--- a/Tuyen dung/TRẦN THANH PHƯƠNG.docx
+++ b/Tuyen dung/TRẦN THANH PHƯƠNG.docx
@@ -1,34 +1,56 @@
 
 <file path=word/document.xml><?xml version="1.0" encoding="utf-8"?>
-<w:document xmlns:wpc="http://schemas.microsoft.com/office/word/2010/wordprocessingCanvas" xmlns:cx="http://schemas.microsoft.com/office/drawing/2014/chartex" xmlns:cx1="http://schemas.microsoft.com/office/drawing/2015/9/8/chartex" xmlns:cx2="http://schemas.microsoft.com/office/drawing/2015/10/21/chartex" xmlns:cx3="http://schemas.microsoft.com/office/drawing/2016/5/9/chartex" xmlns:cx4="http://schemas.microsoft.com/office/drawing/2016/5/10/chartex" xmlns:cx5="http://schemas.microsoft.com/office/drawing/2016/5/11/chartex" xmlns:cx6="http://schemas.microsoft.com/office/drawing/2016/5/12/chartex" xmlns:cx7="http://schemas.microsoft.com/office/drawing/2016/5/13/chartex" xmlns:cx8="http://schemas.microsoft.com/office/drawing/2016/5/14/chartex" xmlns:mc="http://schemas.openxmlformats.org/markup-compatibility/2006" xmlns:aink="http://schemas.microsoft.com/office/drawing/2016/ink" xmlns:am3d="http://schemas.microsoft.com/office/drawing/2017/model3d" xmlns:o="urn:schemas-microsoft-com:office:office" xmlns:r="http://schemas.openxmlformats.org/officeDocument/2006/relationships" xmlns:m="http://schemas.openxmlformats.org/officeDocument/2006/math" xmlns:v="urn:schemas-microsoft-com:vml" xmlns:wp14="http://schemas.microsoft.com/office/word/2010/wordprocessingDrawing" xmlns:wp="http://schemas.openxmlformats.org/drawingml/2006/wordprocessingDrawing" xmlns:w10="urn:schemas-microsoft-com:office:word" xmlns:w="http://schemas.openxmlformats.org/wordprocessingml/2006/main" xmlns:w14="http://schemas.microsoft.com/office/word/2010/wordml" xmlns:w15="http://schemas.microsoft.com/office/word/2012/wordml" xmlns:w16cid="http://schemas.microsoft.com/office/word/2016/wordml/cid" xmlns:w16se="http://schemas.microsoft.com/office/word/2015/wordml/symex" xmlns:wpg="http://schemas.microsoft.com/office/word/2010/wordprocessingGroup" xmlns:wpi="http://schemas.microsoft.com/office/word/2010/wordprocessingInk" xmlns:wne="http://schemas.microsoft.com/office/word/2006/wordml" xmlns:wps="http://schemas.microsoft.com/office/word/2010/wordprocessingShape" mc:Ignorable="w14 w15 w16se w16cid wp14">
+<w:document xmlns:wpc="http://schemas.microsoft.com/office/word/2010/wordprocessingCanvas" xmlns:mc="http://schemas.openxmlformats.org/markup-compatibility/2006" xmlns:o="urn:schemas-microsoft-com:office:office" xmlns:r="http://schemas.openxmlformats.org/officeDocument/2006/relationships" xmlns:m="http://schemas.openxmlformats.org/officeDocument/2006/math" xmlns:v="urn:schemas-microsoft-com:vml" xmlns:wp14="http://schemas.microsoft.com/office/word/2010/wordprocessingDrawing" xmlns:wp="http://schemas.openxmlformats.org/drawingml/2006/wordprocessingDrawing" xmlns:w="http://schemas.openxmlformats.org/wordprocessingml/2006/main" xmlns:w14="http://schemas.microsoft.com/office/word/2010/wordml" xmlns:w10="urn:schemas-microsoft-com:office:word" xmlns:w15="http://schemas.microsoft.com/office/word/2012/wordml" xmlns:wpg="http://schemas.microsoft.com/office/word/2010/wordprocessingGroup" xmlns:wpi="http://schemas.microsoft.com/office/word/2010/wordprocessingInk" xmlns:wne="http://schemas.microsoft.com/office/word/2006/wordml" xmlns:wps="http://schemas.microsoft.com/office/word/2010/wordprocessingShape" xmlns:wpsCustomData="http://www.wps.cn/officeDocument/2013/wpsCustomData" mc:Ignorable="w14 w15 wp14">
   <w:body>
     <w:tbl>
       <w:tblPr>
-        <w:tblStyle w:val="LiBang"/>
+        <w:tblStyle w:val="5"/>
         <w:tblW w:w="10490" w:type="dxa"/>
         <w:tblInd w:w="-856" w:type="dxa"/>
         <w:tblBorders>
-          <w:top w:val="none" w:sz="0" w:space="0" w:color="auto"/>
-          <w:left w:val="none" w:sz="0" w:space="0" w:color="auto"/>
-          <w:bottom w:val="none" w:sz="0" w:space="0" w:color="auto"/>
-          <w:right w:val="none" w:sz="0" w:space="0" w:color="auto"/>
-          <w:insideH w:val="none" w:sz="0" w:space="0" w:color="auto"/>
-          <w:insideV w:val="none" w:sz="0" w:space="0" w:color="auto"/>
+          <w:top w:val="none" w:color="auto" w:sz="0" w:space="0"/>
+          <w:left w:val="none" w:color="auto" w:sz="0" w:space="0"/>
+          <w:bottom w:val="none" w:color="auto" w:sz="0" w:space="0"/>
+          <w:right w:val="none" w:color="auto" w:sz="0" w:space="0"/>
+          <w:insideH w:val="none" w:color="auto" w:sz="0" w:space="0"/>
+          <w:insideV w:val="none" w:color="auto" w:sz="0" w:space="0"/>
         </w:tblBorders>
-        <w:tblLook w:val="04A0" w:firstRow="1" w:lastRow="0" w:firstColumn="1" w:lastColumn="0" w:noHBand="0" w:noVBand="1"/>
+        <w:tblLayout w:type="autofit"/>
+        <w:tblCellMar>
+          <w:top w:w="0" w:type="dxa"/>
+          <w:left w:w="108" w:type="dxa"/>
+          <w:bottom w:w="0" w:type="dxa"/>
+          <w:right w:w="108" w:type="dxa"/>
+        </w:tblCellMar>
       </w:tblPr>
       <w:tblGrid>
         <w:gridCol w:w="3119"/>
         <w:gridCol w:w="7371"/>
       </w:tblGrid>
       <w:tr>
+        <w:tblPrEx>
+          <w:tblBorders>
+            <w:top w:val="none" w:color="auto" w:sz="0" w:space="0"/>
+            <w:left w:val="none" w:color="auto" w:sz="0" w:space="0"/>
+            <w:bottom w:val="none" w:color="auto" w:sz="0" w:space="0"/>
+            <w:right w:val="none" w:color="auto" w:sz="0" w:space="0"/>
+            <w:insideH w:val="none" w:color="auto" w:sz="0" w:space="0"/>
+            <w:insideV w:val="none" w:color="auto" w:sz="0" w:space="0"/>
+          </w:tblBorders>
+          <w:tblCellMar>
+            <w:top w:w="0" w:type="dxa"/>
+            <w:left w:w="108" w:type="dxa"/>
+            <w:bottom w:w="0" w:type="dxa"/>
+            <w:right w:w="108" w:type="dxa"/>
+          </w:tblCellMar>
+        </w:tblPrEx>
         <w:tc>
           <w:tcPr>
             <w:tcW w:w="3119" w:type="dxa"/>
           </w:tcPr>
           <w:p>
             <w:pPr>
-              <w:spacing w:line="360" w:lineRule="auto"/>
+              <w:spacing w:after="0" w:line="360" w:lineRule="auto"/>
               <w:rPr>
                 <w:rFonts w:asciiTheme="majorHAnsi" w:hAnsiTheme="majorHAnsi" w:cstheme="majorHAnsi"/>
                 <w:sz w:val="26"/>
@@ -39,7 +61,7 @@
           </w:p>
           <w:p>
             <w:pPr>
-              <w:spacing w:line="360" w:lineRule="auto"/>
+              <w:spacing w:after="0" w:line="360" w:lineRule="auto"/>
               <w:jc w:val="center"/>
               <w:rPr>
                 <w:rFonts w:asciiTheme="majorHAnsi" w:hAnsiTheme="majorHAnsi" w:cstheme="majorHAnsi"/>
@@ -51,13 +73,12 @@
             <w:r>
               <w:rPr>
                 <w:rFonts w:asciiTheme="majorHAnsi" w:hAnsiTheme="majorHAnsi" w:cstheme="majorHAnsi"/>
-                <w:noProof/>
                 <w:sz w:val="26"/>
                 <w:szCs w:val="26"/>
                 <w:lang w:val="en-US"/>
               </w:rPr>
               <w:drawing>
-                <wp:inline distT="0" distB="0" distL="0" distR="0" wp14:anchorId="009A1E90" wp14:editId="3393349C">
+                <wp:inline distT="0" distB="0" distL="0" distR="0">
                   <wp:extent cx="1066800" cy="1422400"/>
                   <wp:effectExtent l="0" t="0" r="0" b="6350"/>
                   <wp:docPr id="1" name="Hình ảnh 1" descr="Ảnh có chứa văn bản, người, người đàn ông, đeo&#10;&#10;Mô tả được tạo tự động"/>
@@ -68,11 +89,13 @@
                     <a:graphicData uri="http://schemas.openxmlformats.org/drawingml/2006/picture">
                       <pic:pic xmlns:pic="http://schemas.openxmlformats.org/drawingml/2006/picture">
                         <pic:nvPicPr>
-                          <pic:cNvPr id="1" name="anhcv.jpg"/>
-                          <pic:cNvPicPr/>
+                          <pic:cNvPr id="1" name="Hình ảnh 1" descr="Ảnh có chứa văn bản, người, người đàn ông, đeo&#10;&#10;Mô tả được tạo tự động"/>
+                          <pic:cNvPicPr>
+                            <a:picLocks noChangeAspect="1"/>
+                          </pic:cNvPicPr>
                         </pic:nvPicPr>
                         <pic:blipFill>
-                          <a:blip r:embed="rId4" cstate="print">
+                          <a:blip r:embed="rId6" cstate="print">
                             <a:extLst>
                               <a:ext uri="{28A0092B-C50C-407E-A947-70E740481C1C}">
                                 <a14:useLocalDpi xmlns:a14="http://schemas.microsoft.com/office/drawing/2010/main" val="0"/>
@@ -101,7 +124,7 @@
           </w:p>
           <w:p>
             <w:pPr>
-              <w:spacing w:line="360" w:lineRule="auto"/>
+              <w:spacing w:after="0" w:line="360" w:lineRule="auto"/>
               <w:rPr>
                 <w:rFonts w:asciiTheme="majorHAnsi" w:hAnsiTheme="majorHAnsi" w:cstheme="majorHAnsi"/>
                 <w:sz w:val="26"/>
@@ -117,7 +140,7 @@
           </w:tcPr>
           <w:p>
             <w:pPr>
-              <w:spacing w:line="360" w:lineRule="auto"/>
+              <w:spacing w:after="0" w:line="360" w:lineRule="auto"/>
               <w:rPr>
                 <w:rFonts w:asciiTheme="majorHAnsi" w:hAnsiTheme="majorHAnsi" w:cstheme="majorHAnsi"/>
                 <w:sz w:val="26"/>
@@ -128,7 +151,7 @@
           </w:p>
           <w:p>
             <w:pPr>
-              <w:spacing w:line="360" w:lineRule="auto"/>
+              <w:spacing w:after="0" w:line="360" w:lineRule="auto"/>
               <w:rPr>
                 <w:rFonts w:asciiTheme="majorHAnsi" w:hAnsiTheme="majorHAnsi" w:cstheme="majorHAnsi"/>
                 <w:b/>
@@ -138,7 +161,6 @@
                 <w:lang w:val="en-US"/>
               </w:rPr>
             </w:pPr>
-            <w:bookmarkStart w:id="0" w:name="_GoBack"/>
             <w:r>
               <w:rPr>
                 <w:rFonts w:asciiTheme="majorHAnsi" w:hAnsiTheme="majorHAnsi" w:cstheme="majorHAnsi"/>
@@ -151,10 +173,9 @@
               <w:t>TRẦN THANH PHƯƠNG</w:t>
             </w:r>
           </w:p>
-          <w:bookmarkEnd w:id="0"/>
           <w:p>
             <w:pPr>
-              <w:spacing w:line="360" w:lineRule="auto"/>
+              <w:spacing w:after="0" w:line="360" w:lineRule="auto"/>
               <w:rPr>
                 <w:rFonts w:asciiTheme="majorHAnsi" w:hAnsiTheme="majorHAnsi" w:cstheme="majorHAnsi"/>
                 <w:sz w:val="26"/>
@@ -169,30 +190,12 @@
                 <w:szCs w:val="26"/>
                 <w:lang w:val="en-US"/>
               </w:rPr>
-              <w:t>F</w:t>
-            </w:r>
-            <w:r>
-              <w:rPr>
-                <w:rFonts w:asciiTheme="majorHAnsi" w:hAnsiTheme="majorHAnsi" w:cstheme="majorHAnsi"/>
-                <w:sz w:val="26"/>
-                <w:szCs w:val="26"/>
-                <w:lang w:val="en-US"/>
-              </w:rPr>
-              <w:t>R</w:t>
-            </w:r>
-            <w:r>
-              <w:rPr>
-                <w:rFonts w:asciiTheme="majorHAnsi" w:hAnsiTheme="majorHAnsi" w:cstheme="majorHAnsi"/>
-                <w:sz w:val="26"/>
-                <w:szCs w:val="26"/>
-                <w:lang w:val="en-US"/>
-              </w:rPr>
-              <w:t>ESHER JAVA</w:t>
+              <w:t>FRESHER JAVA</w:t>
             </w:r>
           </w:p>
           <w:p>
             <w:pPr>
-              <w:spacing w:line="360" w:lineRule="auto"/>
+              <w:spacing w:after="0" w:line="360" w:lineRule="auto"/>
               <w:rPr>
                 <w:rFonts w:asciiTheme="majorHAnsi" w:hAnsiTheme="majorHAnsi" w:cstheme="majorHAnsi"/>
                 <w:sz w:val="26"/>
@@ -212,7 +215,7 @@
           </w:p>
           <w:p>
             <w:pPr>
-              <w:spacing w:line="360" w:lineRule="auto"/>
+              <w:spacing w:after="0" w:line="360" w:lineRule="auto"/>
               <w:rPr>
                 <w:rFonts w:asciiTheme="majorHAnsi" w:hAnsiTheme="majorHAnsi" w:cstheme="majorHAnsi"/>
                 <w:sz w:val="26"/>
@@ -232,7 +235,7 @@
           </w:p>
           <w:p>
             <w:pPr>
-              <w:spacing w:line="360" w:lineRule="auto"/>
+              <w:spacing w:after="0" w:line="360" w:lineRule="auto"/>
               <w:rPr>
                 <w:rFonts w:asciiTheme="majorHAnsi" w:hAnsiTheme="majorHAnsi" w:cstheme="majorHAnsi"/>
                 <w:sz w:val="26"/>
@@ -252,7 +255,7 @@
           </w:p>
           <w:p>
             <w:pPr>
-              <w:spacing w:line="360" w:lineRule="auto"/>
+              <w:spacing w:after="0" w:line="360" w:lineRule="auto"/>
               <w:rPr>
                 <w:rFonts w:asciiTheme="majorHAnsi" w:hAnsiTheme="majorHAnsi" w:cstheme="majorHAnsi"/>
                 <w:sz w:val="26"/>
@@ -269,22 +272,39 @@
               </w:rPr>
               <w:t xml:space="preserve">Email: </w:t>
             </w:r>
-            <w:hyperlink r:id="rId5" w:history="1">
-              <w:r>
-                <w:rPr>
-                  <w:rStyle w:val="Siuktni"/>
-                  <w:rFonts w:asciiTheme="majorHAnsi" w:hAnsiTheme="majorHAnsi" w:cstheme="majorHAnsi"/>
-                  <w:sz w:val="26"/>
-                  <w:szCs w:val="26"/>
-                  <w:lang w:val="fr-FR"/>
-                </w:rPr>
-                <w:t>ttphuong172@gmail.com</w:t>
-              </w:r>
-            </w:hyperlink>
+            <w:r>
+              <w:fldChar w:fldCharType="begin"/>
+            </w:r>
+            <w:r>
+              <w:instrText xml:space="preserve"> HYPERLINK "mailto:ttphuong172@gmail.com" </w:instrText>
+            </w:r>
+            <w:r>
+              <w:fldChar w:fldCharType="separate"/>
+            </w:r>
+            <w:r>
+              <w:rPr>
+                <w:rStyle w:val="4"/>
+                <w:rFonts w:asciiTheme="majorHAnsi" w:hAnsiTheme="majorHAnsi" w:cstheme="majorHAnsi"/>
+                <w:sz w:val="26"/>
+                <w:szCs w:val="26"/>
+                <w:lang w:val="fr-FR"/>
+              </w:rPr>
+              <w:t>ttphuong172@gmail.com</w:t>
+            </w:r>
+            <w:r>
+              <w:rPr>
+                <w:rStyle w:val="4"/>
+                <w:rFonts w:asciiTheme="majorHAnsi" w:hAnsiTheme="majorHAnsi" w:cstheme="majorHAnsi"/>
+                <w:sz w:val="26"/>
+                <w:szCs w:val="26"/>
+                <w:lang w:val="fr-FR"/>
+              </w:rPr>
+              <w:fldChar w:fldCharType="end"/>
+            </w:r>
           </w:p>
           <w:p>
             <w:pPr>
-              <w:spacing w:line="360" w:lineRule="auto"/>
+              <w:spacing w:after="0" w:line="360" w:lineRule="auto"/>
               <w:rPr>
                 <w:rFonts w:asciiTheme="majorHAnsi" w:hAnsiTheme="majorHAnsi" w:cstheme="majorHAnsi"/>
                 <w:sz w:val="26"/>
@@ -317,30 +337,52 @@
     </w:p>
     <w:tbl>
       <w:tblPr>
-        <w:tblStyle w:val="LiBang"/>
+        <w:tblStyle w:val="5"/>
         <w:tblW w:w="10490" w:type="dxa"/>
         <w:tblInd w:w="-856" w:type="dxa"/>
         <w:tblBorders>
-          <w:top w:val="none" w:sz="0" w:space="0" w:color="auto"/>
-          <w:left w:val="none" w:sz="0" w:space="0" w:color="auto"/>
-          <w:bottom w:val="none" w:sz="0" w:space="0" w:color="auto"/>
-          <w:right w:val="none" w:sz="0" w:space="0" w:color="auto"/>
-          <w:insideH w:val="none" w:sz="0" w:space="0" w:color="auto"/>
-          <w:insideV w:val="none" w:sz="0" w:space="0" w:color="auto"/>
+          <w:top w:val="none" w:color="auto" w:sz="0" w:space="0"/>
+          <w:left w:val="none" w:color="auto" w:sz="0" w:space="0"/>
+          <w:bottom w:val="none" w:color="auto" w:sz="0" w:space="0"/>
+          <w:right w:val="none" w:color="auto" w:sz="0" w:space="0"/>
+          <w:insideH w:val="none" w:color="auto" w:sz="0" w:space="0"/>
+          <w:insideV w:val="none" w:color="auto" w:sz="0" w:space="0"/>
         </w:tblBorders>
-        <w:tblLook w:val="04A0" w:firstRow="1" w:lastRow="0" w:firstColumn="1" w:lastColumn="0" w:noHBand="0" w:noVBand="1"/>
+        <w:tblLayout w:type="autofit"/>
+        <w:tblCellMar>
+          <w:top w:w="0" w:type="dxa"/>
+          <w:left w:w="108" w:type="dxa"/>
+          <w:bottom w:w="0" w:type="dxa"/>
+          <w:right w:w="108" w:type="dxa"/>
+        </w:tblCellMar>
       </w:tblPr>
       <w:tblGrid>
         <w:gridCol w:w="10490"/>
       </w:tblGrid>
       <w:tr>
+        <w:tblPrEx>
+          <w:tblBorders>
+            <w:top w:val="none" w:color="auto" w:sz="0" w:space="0"/>
+            <w:left w:val="none" w:color="auto" w:sz="0" w:space="0"/>
+            <w:bottom w:val="none" w:color="auto" w:sz="0" w:space="0"/>
+            <w:right w:val="none" w:color="auto" w:sz="0" w:space="0"/>
+            <w:insideH w:val="none" w:color="auto" w:sz="0" w:space="0"/>
+            <w:insideV w:val="none" w:color="auto" w:sz="0" w:space="0"/>
+          </w:tblBorders>
+          <w:tblCellMar>
+            <w:top w:w="0" w:type="dxa"/>
+            <w:left w:w="108" w:type="dxa"/>
+            <w:bottom w:w="0" w:type="dxa"/>
+            <w:right w:w="108" w:type="dxa"/>
+          </w:tblCellMar>
+        </w:tblPrEx>
         <w:tc>
           <w:tcPr>
             <w:tcW w:w="10490" w:type="dxa"/>
           </w:tcPr>
           <w:p>
             <w:pPr>
-              <w:spacing w:line="360" w:lineRule="auto"/>
+              <w:spacing w:after="0" w:line="360" w:lineRule="auto"/>
               <w:rPr>
                 <w:rFonts w:asciiTheme="majorHAnsi" w:hAnsiTheme="majorHAnsi" w:cstheme="majorHAnsi"/>
                 <w:b/>
@@ -365,17 +407,34 @@
         </w:tc>
       </w:tr>
       <w:tr>
+        <w:tblPrEx>
+          <w:tblBorders>
+            <w:top w:val="none" w:color="auto" w:sz="0" w:space="0"/>
+            <w:left w:val="none" w:color="auto" w:sz="0" w:space="0"/>
+            <w:bottom w:val="none" w:color="auto" w:sz="0" w:space="0"/>
+            <w:right w:val="none" w:color="auto" w:sz="0" w:space="0"/>
+            <w:insideH w:val="none" w:color="auto" w:sz="0" w:space="0"/>
+            <w:insideV w:val="none" w:color="auto" w:sz="0" w:space="0"/>
+          </w:tblBorders>
+          <w:tblCellMar>
+            <w:top w:w="0" w:type="dxa"/>
+            <w:left w:w="108" w:type="dxa"/>
+            <w:bottom w:w="0" w:type="dxa"/>
+            <w:right w:w="108" w:type="dxa"/>
+          </w:tblCellMar>
+        </w:tblPrEx>
         <w:tc>
           <w:tcPr>
             <w:tcW w:w="10490" w:type="dxa"/>
           </w:tcPr>
           <w:p>
             <w:pPr>
-              <w:spacing w:line="360" w:lineRule="auto"/>
-              <w:rPr>
-                <w:rFonts w:asciiTheme="majorHAnsi" w:hAnsiTheme="majorHAnsi" w:cstheme="majorHAnsi"/>
-                <w:sz w:val="26"/>
-                <w:szCs w:val="26"/>
+              <w:spacing w:after="0" w:line="360" w:lineRule="auto"/>
+              <w:rPr>
+                <w:rFonts w:hint="default" w:asciiTheme="majorHAnsi" w:hAnsiTheme="majorHAnsi" w:cstheme="majorHAnsi"/>
+                <w:sz w:val="26"/>
+                <w:szCs w:val="26"/>
+                <w:lang w:val="en-US"/>
               </w:rPr>
             </w:pPr>
             <w:r>
@@ -384,15 +443,16 @@
                 <w:sz w:val="26"/>
                 <w:szCs w:val="26"/>
               </w:rPr>
-              <w:t xml:space="preserve">Tôi biết rằng mình đã lớn tuổi để bước vào ngành này nhưng bằng lòng đam mê cháy bỏng tôi đã bỏ tất cả lại phía sau để bắt đầu học lại những dòng code tại Trung tâm Codegym Đà Nẵng. Trải qua gần 10 tháng học </w:t>
+              <w:t xml:space="preserve">Tôi biết rằng mình đã lớn tuổi để bước vào ngành này nhưng bằng lòng đam mê cháy bỏng tôi đã bỏ tất cả lại phía sau để bắt đầu học lại những dòng code tại Trung tâm Codegym Đà Nẵng. Trải qua gần </w:t>
             </w:r>
             <w:r>
               <w:rPr>
-                <w:rFonts w:asciiTheme="majorHAnsi" w:hAnsiTheme="majorHAnsi" w:cstheme="majorHAnsi"/>
-                <w:sz w:val="26"/>
-                <w:szCs w:val="26"/>
-              </w:rPr>
-              <w:t xml:space="preserve">buổi tối </w:t>
+                <w:rFonts w:hint="default" w:asciiTheme="majorHAnsi" w:hAnsiTheme="majorHAnsi" w:cstheme="majorHAnsi"/>
+                <w:sz w:val="26"/>
+                <w:szCs w:val="26"/>
+                <w:lang w:val="en-US"/>
+              </w:rPr>
+              <w:t>1</w:t>
             </w:r>
             <w:r>
               <w:rPr>
@@ -400,27 +460,78 @@
                 <w:sz w:val="26"/>
                 <w:szCs w:val="26"/>
               </w:rPr>
-              <w:t>tại Codegym tôi cảm thấy mình khá tự tin để phỏng vấn để gia nhập gia đình FPT</w:t>
+              <w:t xml:space="preserve"> </w:t>
             </w:r>
             <w:r>
               <w:rPr>
-                <w:rFonts w:asciiTheme="majorHAnsi" w:hAnsiTheme="majorHAnsi" w:cstheme="majorHAnsi"/>
-                <w:sz w:val="26"/>
-                <w:szCs w:val="26"/>
-              </w:rPr>
-              <w:t>.</w:t>
+                <w:rFonts w:hint="default" w:asciiTheme="majorHAnsi" w:hAnsiTheme="majorHAnsi" w:cstheme="majorHAnsi"/>
+                <w:sz w:val="26"/>
+                <w:szCs w:val="26"/>
+                <w:lang w:val="en-US"/>
+              </w:rPr>
+              <w:t>năm</w:t>
+            </w:r>
+            <w:r>
+              <w:rPr>
+                <w:rFonts w:asciiTheme="majorHAnsi" w:hAnsiTheme="majorHAnsi" w:cstheme="majorHAnsi"/>
+                <w:sz w:val="26"/>
+                <w:szCs w:val="26"/>
+              </w:rPr>
+              <w:t xml:space="preserve"> học tại Codegym</w:t>
+            </w:r>
+            <w:r>
+              <w:rPr>
+                <w:rFonts w:hint="default" w:asciiTheme="majorHAnsi" w:hAnsiTheme="majorHAnsi" w:cstheme="majorHAnsi"/>
+                <w:sz w:val="26"/>
+                <w:szCs w:val="26"/>
+                <w:lang w:val="en-US"/>
+              </w:rPr>
+              <w:t xml:space="preserve"> Đà Nẵng</w:t>
+            </w:r>
+            <w:r>
+              <w:rPr>
+                <w:rFonts w:asciiTheme="majorHAnsi" w:hAnsiTheme="majorHAnsi" w:cstheme="majorHAnsi"/>
+                <w:sz w:val="26"/>
+                <w:szCs w:val="26"/>
+              </w:rPr>
+              <w:t xml:space="preserve"> tôi cảm thấy mình khá tự tin để phỏng vấn để gia nhập</w:t>
+            </w:r>
+            <w:r>
+              <w:rPr>
+                <w:rFonts w:hint="default" w:asciiTheme="majorHAnsi" w:hAnsiTheme="majorHAnsi" w:cstheme="majorHAnsi"/>
+                <w:sz w:val="26"/>
+                <w:szCs w:val="26"/>
+                <w:lang w:val="en-US"/>
+              </w:rPr>
+              <w:t xml:space="preserve"> công ty phần mềm.</w:t>
             </w:r>
           </w:p>
         </w:tc>
       </w:tr>
       <w:tr>
+        <w:tblPrEx>
+          <w:tblBorders>
+            <w:top w:val="none" w:color="auto" w:sz="0" w:space="0"/>
+            <w:left w:val="none" w:color="auto" w:sz="0" w:space="0"/>
+            <w:bottom w:val="none" w:color="auto" w:sz="0" w:space="0"/>
+            <w:right w:val="none" w:color="auto" w:sz="0" w:space="0"/>
+            <w:insideH w:val="none" w:color="auto" w:sz="0" w:space="0"/>
+            <w:insideV w:val="none" w:color="auto" w:sz="0" w:space="0"/>
+          </w:tblBorders>
+          <w:tblCellMar>
+            <w:top w:w="0" w:type="dxa"/>
+            <w:left w:w="108" w:type="dxa"/>
+            <w:bottom w:w="0" w:type="dxa"/>
+            <w:right w:w="108" w:type="dxa"/>
+          </w:tblCellMar>
+        </w:tblPrEx>
         <w:tc>
           <w:tcPr>
             <w:tcW w:w="10490" w:type="dxa"/>
           </w:tcPr>
           <w:p>
             <w:pPr>
-              <w:spacing w:line="360" w:lineRule="auto"/>
+              <w:spacing w:after="0" w:line="360" w:lineRule="auto"/>
               <w:rPr>
                 <w:rFonts w:asciiTheme="majorHAnsi" w:hAnsiTheme="majorHAnsi" w:cstheme="majorHAnsi"/>
                 <w:b/>
@@ -445,13 +556,29 @@
         </w:tc>
       </w:tr>
       <w:tr>
+        <w:tblPrEx>
+          <w:tblBorders>
+            <w:top w:val="none" w:color="auto" w:sz="0" w:space="0"/>
+            <w:left w:val="none" w:color="auto" w:sz="0" w:space="0"/>
+            <w:bottom w:val="none" w:color="auto" w:sz="0" w:space="0"/>
+            <w:right w:val="none" w:color="auto" w:sz="0" w:space="0"/>
+            <w:insideH w:val="none" w:color="auto" w:sz="0" w:space="0"/>
+            <w:insideV w:val="none" w:color="auto" w:sz="0" w:space="0"/>
+          </w:tblBorders>
+          <w:tblCellMar>
+            <w:top w:w="0" w:type="dxa"/>
+            <w:left w:w="108" w:type="dxa"/>
+            <w:bottom w:w="0" w:type="dxa"/>
+            <w:right w:w="108" w:type="dxa"/>
+          </w:tblCellMar>
+        </w:tblPrEx>
         <w:tc>
           <w:tcPr>
             <w:tcW w:w="10490" w:type="dxa"/>
           </w:tcPr>
           <w:p>
             <w:pPr>
-              <w:spacing w:line="360" w:lineRule="auto"/>
+              <w:spacing w:after="0" w:line="360" w:lineRule="auto"/>
               <w:rPr>
                 <w:rFonts w:asciiTheme="majorHAnsi" w:hAnsiTheme="majorHAnsi" w:cstheme="majorHAnsi"/>
                 <w:sz w:val="26"/>
@@ -470,13 +597,29 @@
         </w:tc>
       </w:tr>
       <w:tr>
+        <w:tblPrEx>
+          <w:tblBorders>
+            <w:top w:val="none" w:color="auto" w:sz="0" w:space="0"/>
+            <w:left w:val="none" w:color="auto" w:sz="0" w:space="0"/>
+            <w:bottom w:val="none" w:color="auto" w:sz="0" w:space="0"/>
+            <w:right w:val="none" w:color="auto" w:sz="0" w:space="0"/>
+            <w:insideH w:val="none" w:color="auto" w:sz="0" w:space="0"/>
+            <w:insideV w:val="none" w:color="auto" w:sz="0" w:space="0"/>
+          </w:tblBorders>
+          <w:tblCellMar>
+            <w:top w:w="0" w:type="dxa"/>
+            <w:left w:w="108" w:type="dxa"/>
+            <w:bottom w:w="0" w:type="dxa"/>
+            <w:right w:w="108" w:type="dxa"/>
+          </w:tblCellMar>
+        </w:tblPrEx>
         <w:tc>
           <w:tcPr>
             <w:tcW w:w="10490" w:type="dxa"/>
           </w:tcPr>
           <w:p>
             <w:pPr>
-              <w:spacing w:line="360" w:lineRule="auto"/>
+              <w:spacing w:after="0" w:line="360" w:lineRule="auto"/>
               <w:rPr>
                 <w:rFonts w:asciiTheme="majorHAnsi" w:hAnsiTheme="majorHAnsi" w:cstheme="majorHAnsi"/>
                 <w:b/>
@@ -501,36 +644,75 @@
         </w:tc>
       </w:tr>
       <w:tr>
+        <w:tblPrEx>
+          <w:tblBorders>
+            <w:top w:val="none" w:color="auto" w:sz="0" w:space="0"/>
+            <w:left w:val="none" w:color="auto" w:sz="0" w:space="0"/>
+            <w:bottom w:val="none" w:color="auto" w:sz="0" w:space="0"/>
+            <w:right w:val="none" w:color="auto" w:sz="0" w:space="0"/>
+            <w:insideH w:val="none" w:color="auto" w:sz="0" w:space="0"/>
+            <w:insideV w:val="none" w:color="auto" w:sz="0" w:space="0"/>
+          </w:tblBorders>
+          <w:tblCellMar>
+            <w:top w:w="0" w:type="dxa"/>
+            <w:left w:w="108" w:type="dxa"/>
+            <w:bottom w:w="0" w:type="dxa"/>
+            <w:right w:w="108" w:type="dxa"/>
+          </w:tblCellMar>
+        </w:tblPrEx>
         <w:tc>
           <w:tcPr>
             <w:tcW w:w="10490" w:type="dxa"/>
           </w:tcPr>
           <w:tbl>
             <w:tblPr>
-              <w:tblStyle w:val="LiBang"/>
+              <w:tblStyle w:val="5"/>
               <w:tblW w:w="0" w:type="auto"/>
+              <w:tblInd w:w="0" w:type="dxa"/>
               <w:tblBorders>
-                <w:top w:val="none" w:sz="0" w:space="0" w:color="auto"/>
-                <w:left w:val="none" w:sz="0" w:space="0" w:color="auto"/>
-                <w:bottom w:val="none" w:sz="0" w:space="0" w:color="auto"/>
-                <w:right w:val="none" w:sz="0" w:space="0" w:color="auto"/>
-                <w:insideH w:val="none" w:sz="0" w:space="0" w:color="auto"/>
-                <w:insideV w:val="none" w:sz="0" w:space="0" w:color="auto"/>
+                <w:top w:val="none" w:color="auto" w:sz="0" w:space="0"/>
+                <w:left w:val="none" w:color="auto" w:sz="0" w:space="0"/>
+                <w:bottom w:val="none" w:color="auto" w:sz="0" w:space="0"/>
+                <w:right w:val="none" w:color="auto" w:sz="0" w:space="0"/>
+                <w:insideH w:val="none" w:color="auto" w:sz="0" w:space="0"/>
+                <w:insideV w:val="none" w:color="auto" w:sz="0" w:space="0"/>
               </w:tblBorders>
-              <w:tblLook w:val="04A0" w:firstRow="1" w:lastRow="0" w:firstColumn="1" w:lastColumn="0" w:noHBand="0" w:noVBand="1"/>
+              <w:tblLayout w:type="autofit"/>
+              <w:tblCellMar>
+                <w:top w:w="0" w:type="dxa"/>
+                <w:left w:w="108" w:type="dxa"/>
+                <w:bottom w:w="0" w:type="dxa"/>
+                <w:right w:w="108" w:type="dxa"/>
+              </w:tblCellMar>
             </w:tblPr>
             <w:tblGrid>
               <w:gridCol w:w="2872"/>
               <w:gridCol w:w="7392"/>
             </w:tblGrid>
             <w:tr>
+              <w:tblPrEx>
+                <w:tblBorders>
+                  <w:top w:val="none" w:color="auto" w:sz="0" w:space="0"/>
+                  <w:left w:val="none" w:color="auto" w:sz="0" w:space="0"/>
+                  <w:bottom w:val="none" w:color="auto" w:sz="0" w:space="0"/>
+                  <w:right w:val="none" w:color="auto" w:sz="0" w:space="0"/>
+                  <w:insideH w:val="none" w:color="auto" w:sz="0" w:space="0"/>
+                  <w:insideV w:val="none" w:color="auto" w:sz="0" w:space="0"/>
+                </w:tblBorders>
+                <w:tblCellMar>
+                  <w:top w:w="0" w:type="dxa"/>
+                  <w:left w:w="108" w:type="dxa"/>
+                  <w:bottom w:w="0" w:type="dxa"/>
+                  <w:right w:w="108" w:type="dxa"/>
+                </w:tblCellMar>
+              </w:tblPrEx>
               <w:tc>
                 <w:tcPr>
                   <w:tcW w:w="2872" w:type="dxa"/>
                 </w:tcPr>
                 <w:p>
                   <w:pPr>
-                    <w:spacing w:line="360" w:lineRule="auto"/>
+                    <w:spacing w:after="0" w:line="360" w:lineRule="auto"/>
                     <w:rPr>
                       <w:rFonts w:asciiTheme="majorHAnsi" w:hAnsiTheme="majorHAnsi" w:cstheme="majorHAnsi"/>
                       <w:sz w:val="26"/>
@@ -555,7 +737,7 @@
                 </w:tcPr>
                 <w:p>
                   <w:pPr>
-                    <w:spacing w:line="360" w:lineRule="auto"/>
+                    <w:spacing w:after="0" w:line="360" w:lineRule="auto"/>
                     <w:rPr>
                       <w:rFonts w:asciiTheme="majorHAnsi" w:hAnsiTheme="majorHAnsi" w:cstheme="majorHAnsi"/>
                       <w:b/>
@@ -579,7 +761,7 @@
                 </w:p>
                 <w:p>
                   <w:pPr>
-                    <w:spacing w:line="360" w:lineRule="auto"/>
+                    <w:spacing w:after="0" w:line="360" w:lineRule="auto"/>
                     <w:rPr>
                       <w:rFonts w:asciiTheme="majorHAnsi" w:hAnsiTheme="majorHAnsi" w:cstheme="majorHAnsi"/>
                       <w:sz w:val="26"/>
@@ -600,13 +782,29 @@
               </w:tc>
             </w:tr>
             <w:tr>
+              <w:tblPrEx>
+                <w:tblBorders>
+                  <w:top w:val="none" w:color="auto" w:sz="0" w:space="0"/>
+                  <w:left w:val="none" w:color="auto" w:sz="0" w:space="0"/>
+                  <w:bottom w:val="none" w:color="auto" w:sz="0" w:space="0"/>
+                  <w:right w:val="none" w:color="auto" w:sz="0" w:space="0"/>
+                  <w:insideH w:val="none" w:color="auto" w:sz="0" w:space="0"/>
+                  <w:insideV w:val="none" w:color="auto" w:sz="0" w:space="0"/>
+                </w:tblBorders>
+                <w:tblCellMar>
+                  <w:top w:w="0" w:type="dxa"/>
+                  <w:left w:w="108" w:type="dxa"/>
+                  <w:bottom w:w="0" w:type="dxa"/>
+                  <w:right w:w="108" w:type="dxa"/>
+                </w:tblCellMar>
+              </w:tblPrEx>
               <w:tc>
                 <w:tcPr>
                   <w:tcW w:w="2872" w:type="dxa"/>
                 </w:tcPr>
                 <w:p>
                   <w:pPr>
-                    <w:spacing w:line="360" w:lineRule="auto"/>
+                    <w:spacing w:after="0" w:line="360" w:lineRule="auto"/>
                     <w:rPr>
                       <w:rFonts w:asciiTheme="majorHAnsi" w:hAnsiTheme="majorHAnsi" w:cstheme="majorHAnsi"/>
                       <w:sz w:val="26"/>
@@ -631,7 +829,7 @@
                 </w:tcPr>
                 <w:p>
                   <w:pPr>
-                    <w:spacing w:line="360" w:lineRule="auto"/>
+                    <w:spacing w:after="0" w:line="360" w:lineRule="auto"/>
                     <w:rPr>
                       <w:rFonts w:asciiTheme="majorHAnsi" w:hAnsiTheme="majorHAnsi" w:cstheme="majorHAnsi"/>
                       <w:b/>
@@ -655,7 +853,7 @@
                 </w:p>
                 <w:p>
                   <w:pPr>
-                    <w:spacing w:line="360" w:lineRule="auto"/>
+                    <w:spacing w:after="0" w:line="360" w:lineRule="auto"/>
                     <w:rPr>
                       <w:rFonts w:asciiTheme="majorHAnsi" w:hAnsiTheme="majorHAnsi" w:cstheme="majorHAnsi"/>
                       <w:sz w:val="26"/>
@@ -670,7 +868,43 @@
                       <w:szCs w:val="26"/>
                       <w:lang w:val="en-US"/>
                     </w:rPr>
-                    <w:t>Khóa học: Lập trình web (đang học đến phần Spring)</w:t>
+                    <w:t>Khóa học: Lập trình web</w:t>
+                  </w:r>
+                  <w:r>
+                    <w:rPr>
+                      <w:rFonts w:hint="default" w:asciiTheme="majorHAnsi" w:hAnsiTheme="majorHAnsi" w:cstheme="majorHAnsi"/>
+                      <w:sz w:val="26"/>
+                      <w:szCs w:val="26"/>
+                      <w:lang w:val="en-US"/>
+                    </w:rPr>
+                    <w:t xml:space="preserve"> fullstack</w:t>
+                  </w:r>
+                  <w:r>
+                    <w:rPr>
+                      <w:rFonts w:asciiTheme="majorHAnsi" w:hAnsiTheme="majorHAnsi" w:cstheme="majorHAnsi"/>
+                      <w:sz w:val="26"/>
+                      <w:szCs w:val="26"/>
+                      <w:lang w:val="en-US"/>
+                    </w:rPr>
+                    <w:t xml:space="preserve"> (đang học đến phần </w:t>
+                  </w:r>
+                  <w:r>
+                    <w:rPr>
+                      <w:rFonts w:hint="default" w:asciiTheme="majorHAnsi" w:hAnsiTheme="majorHAnsi" w:cstheme="majorHAnsi"/>
+                      <w:sz w:val="26"/>
+                      <w:szCs w:val="26"/>
+                      <w:lang w:val="en-US"/>
+                    </w:rPr>
+                    <w:t>Angular</w:t>
+                  </w:r>
+                  <w:r>
+                    <w:rPr>
+                      <w:rFonts w:asciiTheme="majorHAnsi" w:hAnsiTheme="majorHAnsi" w:cstheme="majorHAnsi"/>
+                      <w:sz w:val="26"/>
+                      <w:szCs w:val="26"/>
+                      <w:lang w:val="en-US"/>
+                    </w:rPr>
+                    <w:t>)</w:t>
                   </w:r>
                 </w:p>
               </w:tc>
@@ -678,7 +912,7 @@
           </w:tbl>
           <w:p>
             <w:pPr>
-              <w:spacing w:line="360" w:lineRule="auto"/>
+              <w:spacing w:after="0" w:line="360" w:lineRule="auto"/>
               <w:rPr>
                 <w:rFonts w:asciiTheme="majorHAnsi" w:hAnsiTheme="majorHAnsi" w:cstheme="majorHAnsi"/>
                 <w:sz w:val="26"/>
@@ -689,13 +923,29 @@
         </w:tc>
       </w:tr>
       <w:tr>
+        <w:tblPrEx>
+          <w:tblBorders>
+            <w:top w:val="none" w:color="auto" w:sz="0" w:space="0"/>
+            <w:left w:val="none" w:color="auto" w:sz="0" w:space="0"/>
+            <w:bottom w:val="none" w:color="auto" w:sz="0" w:space="0"/>
+            <w:right w:val="none" w:color="auto" w:sz="0" w:space="0"/>
+            <w:insideH w:val="none" w:color="auto" w:sz="0" w:space="0"/>
+            <w:insideV w:val="none" w:color="auto" w:sz="0" w:space="0"/>
+          </w:tblBorders>
+          <w:tblCellMar>
+            <w:top w:w="0" w:type="dxa"/>
+            <w:left w:w="108" w:type="dxa"/>
+            <w:bottom w:w="0" w:type="dxa"/>
+            <w:right w:w="108" w:type="dxa"/>
+          </w:tblCellMar>
+        </w:tblPrEx>
         <w:tc>
           <w:tcPr>
             <w:tcW w:w="10490" w:type="dxa"/>
           </w:tcPr>
           <w:p>
             <w:pPr>
-              <w:spacing w:line="360" w:lineRule="auto"/>
+              <w:spacing w:after="0" w:line="360" w:lineRule="auto"/>
               <w:rPr>
                 <w:rFonts w:asciiTheme="majorHAnsi" w:hAnsiTheme="majorHAnsi" w:cstheme="majorHAnsi"/>
                 <w:b/>
@@ -720,36 +970,75 @@
         </w:tc>
       </w:tr>
       <w:tr>
+        <w:tblPrEx>
+          <w:tblBorders>
+            <w:top w:val="none" w:color="auto" w:sz="0" w:space="0"/>
+            <w:left w:val="none" w:color="auto" w:sz="0" w:space="0"/>
+            <w:bottom w:val="none" w:color="auto" w:sz="0" w:space="0"/>
+            <w:right w:val="none" w:color="auto" w:sz="0" w:space="0"/>
+            <w:insideH w:val="none" w:color="auto" w:sz="0" w:space="0"/>
+            <w:insideV w:val="none" w:color="auto" w:sz="0" w:space="0"/>
+          </w:tblBorders>
+          <w:tblCellMar>
+            <w:top w:w="0" w:type="dxa"/>
+            <w:left w:w="108" w:type="dxa"/>
+            <w:bottom w:w="0" w:type="dxa"/>
+            <w:right w:w="108" w:type="dxa"/>
+          </w:tblCellMar>
+        </w:tblPrEx>
         <w:tc>
           <w:tcPr>
             <w:tcW w:w="10490" w:type="dxa"/>
           </w:tcPr>
           <w:tbl>
             <w:tblPr>
-              <w:tblStyle w:val="LiBang"/>
+              <w:tblStyle w:val="5"/>
               <w:tblW w:w="0" w:type="auto"/>
+              <w:tblInd w:w="0" w:type="dxa"/>
               <w:tblBorders>
-                <w:top w:val="none" w:sz="0" w:space="0" w:color="auto"/>
-                <w:left w:val="none" w:sz="0" w:space="0" w:color="auto"/>
-                <w:bottom w:val="none" w:sz="0" w:space="0" w:color="auto"/>
-                <w:right w:val="none" w:sz="0" w:space="0" w:color="auto"/>
-                <w:insideH w:val="none" w:sz="0" w:space="0" w:color="auto"/>
-                <w:insideV w:val="none" w:sz="0" w:space="0" w:color="auto"/>
+                <w:top w:val="none" w:color="auto" w:sz="0" w:space="0"/>
+                <w:left w:val="none" w:color="auto" w:sz="0" w:space="0"/>
+                <w:bottom w:val="none" w:color="auto" w:sz="0" w:space="0"/>
+                <w:right w:val="none" w:color="auto" w:sz="0" w:space="0"/>
+                <w:insideH w:val="none" w:color="auto" w:sz="0" w:space="0"/>
+                <w:insideV w:val="none" w:color="auto" w:sz="0" w:space="0"/>
               </w:tblBorders>
-              <w:tblLook w:val="04A0" w:firstRow="1" w:lastRow="0" w:firstColumn="1" w:lastColumn="0" w:noHBand="0" w:noVBand="1"/>
+              <w:tblLayout w:type="autofit"/>
+              <w:tblCellMar>
+                <w:top w:w="0" w:type="dxa"/>
+                <w:left w:w="108" w:type="dxa"/>
+                <w:bottom w:w="0" w:type="dxa"/>
+                <w:right w:w="108" w:type="dxa"/>
+              </w:tblCellMar>
             </w:tblPr>
             <w:tblGrid>
               <w:gridCol w:w="2872"/>
               <w:gridCol w:w="7392"/>
             </w:tblGrid>
             <w:tr>
+              <w:tblPrEx>
+                <w:tblBorders>
+                  <w:top w:val="none" w:color="auto" w:sz="0" w:space="0"/>
+                  <w:left w:val="none" w:color="auto" w:sz="0" w:space="0"/>
+                  <w:bottom w:val="none" w:color="auto" w:sz="0" w:space="0"/>
+                  <w:right w:val="none" w:color="auto" w:sz="0" w:space="0"/>
+                  <w:insideH w:val="none" w:color="auto" w:sz="0" w:space="0"/>
+                  <w:insideV w:val="none" w:color="auto" w:sz="0" w:space="0"/>
+                </w:tblBorders>
+                <w:tblCellMar>
+                  <w:top w:w="0" w:type="dxa"/>
+                  <w:left w:w="108" w:type="dxa"/>
+                  <w:bottom w:w="0" w:type="dxa"/>
+                  <w:right w:w="108" w:type="dxa"/>
+                </w:tblCellMar>
+              </w:tblPrEx>
               <w:tc>
                 <w:tcPr>
                   <w:tcW w:w="2872" w:type="dxa"/>
                 </w:tcPr>
                 <w:p>
                   <w:pPr>
-                    <w:spacing w:line="360" w:lineRule="auto"/>
+                    <w:spacing w:after="0" w:line="360" w:lineRule="auto"/>
                     <w:rPr>
                       <w:rFonts w:asciiTheme="majorHAnsi" w:hAnsiTheme="majorHAnsi" w:cstheme="majorHAnsi"/>
                       <w:sz w:val="26"/>
@@ -774,7 +1063,7 @@
                 </w:tcPr>
                 <w:p>
                   <w:pPr>
-                    <w:spacing w:line="360" w:lineRule="auto"/>
+                    <w:spacing w:after="0" w:line="360" w:lineRule="auto"/>
                     <w:rPr>
                       <w:rFonts w:asciiTheme="majorHAnsi" w:hAnsiTheme="majorHAnsi" w:cstheme="majorHAnsi"/>
                       <w:b/>
@@ -798,9 +1087,9 @@
                 </w:p>
                 <w:p>
                   <w:pPr>
-                    <w:spacing w:line="360" w:lineRule="auto"/>
-                    <w:rPr>
-                      <w:rFonts w:asciiTheme="majorHAnsi" w:hAnsiTheme="majorHAnsi" w:cstheme="majorHAnsi"/>
+                    <w:spacing w:after="0" w:line="360" w:lineRule="auto"/>
+                    <w:rPr>
+                      <w:rFonts w:hint="default" w:asciiTheme="majorHAnsi" w:hAnsiTheme="majorHAnsi" w:cstheme="majorHAnsi"/>
                       <w:sz w:val="26"/>
                       <w:szCs w:val="26"/>
                       <w:lang w:val="en-US"/>
@@ -813,19 +1102,44 @@
                       <w:szCs w:val="26"/>
                       <w:lang w:val="en-US"/>
                     </w:rPr>
-                    <w:t>Vị trí: Nhân viên kỹ thuật</w:t>
+                    <w:t xml:space="preserve">Vị trí: Nhân viên </w:t>
+                  </w:r>
+                  <w:r>
+                    <w:rPr>
+                      <w:rFonts w:hint="default" w:asciiTheme="majorHAnsi" w:hAnsiTheme="majorHAnsi" w:cstheme="majorHAnsi"/>
+                      <w:sz w:val="26"/>
+                      <w:szCs w:val="26"/>
+                      <w:lang w:val="en-US"/>
+                    </w:rPr>
+                    <w:t>IT</w:t>
                   </w:r>
                 </w:p>
               </w:tc>
             </w:tr>
             <w:tr>
+              <w:tblPrEx>
+                <w:tblBorders>
+                  <w:top w:val="none" w:color="auto" w:sz="0" w:space="0"/>
+                  <w:left w:val="none" w:color="auto" w:sz="0" w:space="0"/>
+                  <w:bottom w:val="none" w:color="auto" w:sz="0" w:space="0"/>
+                  <w:right w:val="none" w:color="auto" w:sz="0" w:space="0"/>
+                  <w:insideH w:val="none" w:color="auto" w:sz="0" w:space="0"/>
+                  <w:insideV w:val="none" w:color="auto" w:sz="0" w:space="0"/>
+                </w:tblBorders>
+                <w:tblCellMar>
+                  <w:top w:w="0" w:type="dxa"/>
+                  <w:left w:w="108" w:type="dxa"/>
+                  <w:bottom w:w="0" w:type="dxa"/>
+                  <w:right w:w="108" w:type="dxa"/>
+                </w:tblCellMar>
+              </w:tblPrEx>
               <w:tc>
                 <w:tcPr>
                   <w:tcW w:w="2872" w:type="dxa"/>
                 </w:tcPr>
                 <w:p>
                   <w:pPr>
-                    <w:spacing w:line="360" w:lineRule="auto"/>
+                    <w:spacing w:after="0" w:line="360" w:lineRule="auto"/>
                     <w:rPr>
                       <w:rFonts w:asciiTheme="majorHAnsi" w:hAnsiTheme="majorHAnsi" w:cstheme="majorHAnsi"/>
                       <w:sz w:val="26"/>
@@ -850,7 +1164,7 @@
                 </w:tcPr>
                 <w:p>
                   <w:pPr>
-                    <w:spacing w:line="360" w:lineRule="auto"/>
+                    <w:spacing w:after="0" w:line="360" w:lineRule="auto"/>
                     <w:rPr>
                       <w:rFonts w:asciiTheme="majorHAnsi" w:hAnsiTheme="majorHAnsi" w:cstheme="majorHAnsi"/>
                       <w:b/>
@@ -874,9 +1188,9 @@
                 </w:p>
                 <w:p>
                   <w:pPr>
-                    <w:spacing w:line="360" w:lineRule="auto"/>
-                    <w:rPr>
-                      <w:rFonts w:asciiTheme="majorHAnsi" w:hAnsiTheme="majorHAnsi" w:cstheme="majorHAnsi"/>
+                    <w:spacing w:after="0" w:line="360" w:lineRule="auto"/>
+                    <w:rPr>
+                      <w:rFonts w:hint="default" w:asciiTheme="majorHAnsi" w:hAnsiTheme="majorHAnsi" w:cstheme="majorHAnsi"/>
                       <w:sz w:val="26"/>
                       <w:szCs w:val="26"/>
                       <w:lang w:val="en-US"/>
@@ -889,19 +1203,44 @@
                       <w:szCs w:val="26"/>
                       <w:lang w:val="en-US"/>
                     </w:rPr>
-                    <w:t>Vị trí: Phụ trách kỹ thuật</w:t>
+                    <w:t xml:space="preserve">Vị trí: </w:t>
+                  </w:r>
+                  <w:r>
+                    <w:rPr>
+                      <w:rFonts w:hint="default" w:asciiTheme="majorHAnsi" w:hAnsiTheme="majorHAnsi" w:cstheme="majorHAnsi"/>
+                      <w:sz w:val="26"/>
+                      <w:szCs w:val="26"/>
+                      <w:lang w:val="en-US"/>
+                    </w:rPr>
+                    <w:t>Quản lý bộ phận IT</w:t>
                   </w:r>
                 </w:p>
               </w:tc>
             </w:tr>
             <w:tr>
+              <w:tblPrEx>
+                <w:tblBorders>
+                  <w:top w:val="none" w:color="auto" w:sz="0" w:space="0"/>
+                  <w:left w:val="none" w:color="auto" w:sz="0" w:space="0"/>
+                  <w:bottom w:val="none" w:color="auto" w:sz="0" w:space="0"/>
+                  <w:right w:val="none" w:color="auto" w:sz="0" w:space="0"/>
+                  <w:insideH w:val="none" w:color="auto" w:sz="0" w:space="0"/>
+                  <w:insideV w:val="none" w:color="auto" w:sz="0" w:space="0"/>
+                </w:tblBorders>
+                <w:tblCellMar>
+                  <w:top w:w="0" w:type="dxa"/>
+                  <w:left w:w="108" w:type="dxa"/>
+                  <w:bottom w:w="0" w:type="dxa"/>
+                  <w:right w:w="108" w:type="dxa"/>
+                </w:tblCellMar>
+              </w:tblPrEx>
               <w:tc>
                 <w:tcPr>
                   <w:tcW w:w="2872" w:type="dxa"/>
                 </w:tcPr>
                 <w:p>
                   <w:pPr>
-                    <w:spacing w:line="360" w:lineRule="auto"/>
+                    <w:spacing w:after="0" w:line="360" w:lineRule="auto"/>
                     <w:rPr>
                       <w:rFonts w:asciiTheme="majorHAnsi" w:hAnsiTheme="majorHAnsi" w:cstheme="majorHAnsi"/>
                       <w:sz w:val="26"/>
@@ -926,9 +1265,9 @@
                 </w:tcPr>
                 <w:p>
                   <w:pPr>
-                    <w:spacing w:line="360" w:lineRule="auto"/>
-                    <w:rPr>
-                      <w:rFonts w:asciiTheme="majorHAnsi" w:hAnsiTheme="majorHAnsi" w:cstheme="majorHAnsi"/>
+                    <w:spacing w:after="0" w:line="360" w:lineRule="auto"/>
+                    <w:rPr>
+                      <w:rFonts w:hint="default" w:asciiTheme="majorHAnsi" w:hAnsiTheme="majorHAnsi" w:cstheme="majorHAnsi"/>
                       <w:b/>
                       <w:bCs/>
                       <w:sz w:val="26"/>
@@ -945,14 +1284,25 @@
                       <w:szCs w:val="26"/>
                       <w:lang w:val="en-US"/>
                     </w:rPr>
-                    <w:t>Trường liên cấp SKYLINE</w:t>
+                    <w:t>Trường liên cấp S</w:t>
+                  </w:r>
+                  <w:r>
+                    <w:rPr>
+                      <w:rFonts w:hint="default" w:asciiTheme="majorHAnsi" w:hAnsiTheme="majorHAnsi" w:cstheme="majorHAnsi"/>
+                      <w:b/>
+                      <w:bCs/>
+                      <w:sz w:val="26"/>
+                      <w:szCs w:val="26"/>
+                      <w:lang w:val="en-US"/>
+                    </w:rPr>
+                    <w:t>kyline Hill Hội An</w:t>
                   </w:r>
                 </w:p>
                 <w:p>
                   <w:pPr>
-                    <w:spacing w:line="360" w:lineRule="auto"/>
-                    <w:rPr>
-                      <w:rFonts w:asciiTheme="majorHAnsi" w:hAnsiTheme="majorHAnsi" w:cstheme="majorHAnsi"/>
+                    <w:spacing w:after="0" w:line="360" w:lineRule="auto"/>
+                    <w:rPr>
+                      <w:rFonts w:hint="default" w:asciiTheme="majorHAnsi" w:hAnsiTheme="majorHAnsi" w:cstheme="majorHAnsi"/>
                       <w:sz w:val="26"/>
                       <w:szCs w:val="26"/>
                       <w:lang w:val="en-US"/>
@@ -965,15 +1315,26 @@
                       <w:szCs w:val="26"/>
                       <w:lang w:val="en-US"/>
                     </w:rPr>
-                    <w:t>Vị trí: Kỹ thuật</w:t>
-                  </w:r>
+                    <w:t xml:space="preserve">Vị trí: </w:t>
+                  </w:r>
+                  <w:r>
+                    <w:rPr>
+                      <w:rFonts w:hint="default" w:asciiTheme="majorHAnsi" w:hAnsiTheme="majorHAnsi" w:cstheme="majorHAnsi"/>
+                      <w:sz w:val="26"/>
+                      <w:szCs w:val="26"/>
+                      <w:lang w:val="en-US"/>
+                    </w:rPr>
+                    <w:t>Quản lý IT</w:t>
+                  </w:r>
+                  <w:bookmarkStart w:id="0" w:name="_GoBack"/>
+                  <w:bookmarkEnd w:id="0"/>
                 </w:p>
               </w:tc>
             </w:tr>
           </w:tbl>
           <w:p>
             <w:pPr>
-              <w:spacing w:line="360" w:lineRule="auto"/>
+              <w:spacing w:after="0" w:line="360" w:lineRule="auto"/>
               <w:rPr>
                 <w:rFonts w:asciiTheme="majorHAnsi" w:hAnsiTheme="majorHAnsi" w:cstheme="majorHAnsi"/>
                 <w:sz w:val="26"/>
@@ -985,13 +1346,29 @@
         </w:tc>
       </w:tr>
       <w:tr>
+        <w:tblPrEx>
+          <w:tblBorders>
+            <w:top w:val="none" w:color="auto" w:sz="0" w:space="0"/>
+            <w:left w:val="none" w:color="auto" w:sz="0" w:space="0"/>
+            <w:bottom w:val="none" w:color="auto" w:sz="0" w:space="0"/>
+            <w:right w:val="none" w:color="auto" w:sz="0" w:space="0"/>
+            <w:insideH w:val="none" w:color="auto" w:sz="0" w:space="0"/>
+            <w:insideV w:val="none" w:color="auto" w:sz="0" w:space="0"/>
+          </w:tblBorders>
+          <w:tblCellMar>
+            <w:top w:w="0" w:type="dxa"/>
+            <w:left w:w="108" w:type="dxa"/>
+            <w:bottom w:w="0" w:type="dxa"/>
+            <w:right w:w="108" w:type="dxa"/>
+          </w:tblCellMar>
+        </w:tblPrEx>
         <w:tc>
           <w:tcPr>
             <w:tcW w:w="10490" w:type="dxa"/>
           </w:tcPr>
           <w:p>
             <w:pPr>
-              <w:spacing w:line="360" w:lineRule="auto"/>
+              <w:spacing w:after="0" w:line="360" w:lineRule="auto"/>
               <w:rPr>
                 <w:rFonts w:asciiTheme="majorHAnsi" w:hAnsiTheme="majorHAnsi" w:cstheme="majorHAnsi"/>
                 <w:b/>
@@ -1016,36 +1393,75 @@
         </w:tc>
       </w:tr>
       <w:tr>
+        <w:tblPrEx>
+          <w:tblBorders>
+            <w:top w:val="none" w:color="auto" w:sz="0" w:space="0"/>
+            <w:left w:val="none" w:color="auto" w:sz="0" w:space="0"/>
+            <w:bottom w:val="none" w:color="auto" w:sz="0" w:space="0"/>
+            <w:right w:val="none" w:color="auto" w:sz="0" w:space="0"/>
+            <w:insideH w:val="none" w:color="auto" w:sz="0" w:space="0"/>
+            <w:insideV w:val="none" w:color="auto" w:sz="0" w:space="0"/>
+          </w:tblBorders>
+          <w:tblCellMar>
+            <w:top w:w="0" w:type="dxa"/>
+            <w:left w:w="108" w:type="dxa"/>
+            <w:bottom w:w="0" w:type="dxa"/>
+            <w:right w:w="108" w:type="dxa"/>
+          </w:tblCellMar>
+        </w:tblPrEx>
         <w:tc>
           <w:tcPr>
             <w:tcW w:w="10490" w:type="dxa"/>
           </w:tcPr>
           <w:tbl>
             <w:tblPr>
-              <w:tblStyle w:val="LiBang"/>
+              <w:tblStyle w:val="5"/>
               <w:tblW w:w="0" w:type="auto"/>
+              <w:tblInd w:w="0" w:type="dxa"/>
               <w:tblBorders>
-                <w:top w:val="none" w:sz="0" w:space="0" w:color="auto"/>
-                <w:left w:val="none" w:sz="0" w:space="0" w:color="auto"/>
-                <w:bottom w:val="none" w:sz="0" w:space="0" w:color="auto"/>
-                <w:right w:val="none" w:sz="0" w:space="0" w:color="auto"/>
-                <w:insideH w:val="none" w:sz="0" w:space="0" w:color="auto"/>
-                <w:insideV w:val="none" w:sz="0" w:space="0" w:color="auto"/>
+                <w:top w:val="none" w:color="auto" w:sz="0" w:space="0"/>
+                <w:left w:val="none" w:color="auto" w:sz="0" w:space="0"/>
+                <w:bottom w:val="none" w:color="auto" w:sz="0" w:space="0"/>
+                <w:right w:val="none" w:color="auto" w:sz="0" w:space="0"/>
+                <w:insideH w:val="none" w:color="auto" w:sz="0" w:space="0"/>
+                <w:insideV w:val="none" w:color="auto" w:sz="0" w:space="0"/>
               </w:tblBorders>
-              <w:tblLook w:val="04A0" w:firstRow="1" w:lastRow="0" w:firstColumn="1" w:lastColumn="0" w:noHBand="0" w:noVBand="1"/>
+              <w:tblLayout w:type="autofit"/>
+              <w:tblCellMar>
+                <w:top w:w="0" w:type="dxa"/>
+                <w:left w:w="108" w:type="dxa"/>
+                <w:bottom w:w="0" w:type="dxa"/>
+                <w:right w:w="108" w:type="dxa"/>
+              </w:tblCellMar>
             </w:tblPr>
             <w:tblGrid>
               <w:gridCol w:w="2872"/>
               <w:gridCol w:w="7392"/>
             </w:tblGrid>
             <w:tr>
+              <w:tblPrEx>
+                <w:tblBorders>
+                  <w:top w:val="none" w:color="auto" w:sz="0" w:space="0"/>
+                  <w:left w:val="none" w:color="auto" w:sz="0" w:space="0"/>
+                  <w:bottom w:val="none" w:color="auto" w:sz="0" w:space="0"/>
+                  <w:right w:val="none" w:color="auto" w:sz="0" w:space="0"/>
+                  <w:insideH w:val="none" w:color="auto" w:sz="0" w:space="0"/>
+                  <w:insideV w:val="none" w:color="auto" w:sz="0" w:space="0"/>
+                </w:tblBorders>
+                <w:tblCellMar>
+                  <w:top w:w="0" w:type="dxa"/>
+                  <w:left w:w="108" w:type="dxa"/>
+                  <w:bottom w:w="0" w:type="dxa"/>
+                  <w:right w:w="108" w:type="dxa"/>
+                </w:tblCellMar>
+              </w:tblPrEx>
               <w:tc>
                 <w:tcPr>
                   <w:tcW w:w="2872" w:type="dxa"/>
                 </w:tcPr>
                 <w:p>
                   <w:pPr>
-                    <w:spacing w:line="360" w:lineRule="auto"/>
+                    <w:spacing w:after="0" w:line="360" w:lineRule="auto"/>
                     <w:rPr>
                       <w:rFonts w:asciiTheme="majorHAnsi" w:hAnsiTheme="majorHAnsi" w:cstheme="majorHAnsi"/>
                       <w:sz w:val="26"/>
@@ -1070,9 +1486,9 @@
                 </w:tcPr>
                 <w:p>
                   <w:pPr>
-                    <w:spacing w:line="360" w:lineRule="auto"/>
-                    <w:rPr>
-                      <w:rFonts w:asciiTheme="majorHAnsi" w:hAnsiTheme="majorHAnsi" w:cstheme="majorHAnsi"/>
+                    <w:spacing w:after="0" w:line="360" w:lineRule="auto"/>
+                    <w:rPr>
+                      <w:rFonts w:hint="default" w:asciiTheme="majorHAnsi" w:hAnsiTheme="majorHAnsi" w:cstheme="majorHAnsi"/>
                       <w:sz w:val="26"/>
                       <w:szCs w:val="26"/>
                       <w:lang w:val="en-US"/>
@@ -1086,6 +1502,15 @@
                       <w:lang w:val="en-US"/>
                     </w:rPr>
                     <w:t>CCNA</w:t>
+                  </w:r>
+                  <w:r>
+                    <w:rPr>
+                      <w:rFonts w:hint="default" w:asciiTheme="majorHAnsi" w:hAnsiTheme="majorHAnsi" w:cstheme="majorHAnsi"/>
+                      <w:sz w:val="26"/>
+                      <w:szCs w:val="26"/>
+                      <w:lang w:val="en-US"/>
+                    </w:rPr>
+                    <w:t xml:space="preserve"> (Cisco)</w:t>
                   </w:r>
                 </w:p>
               </w:tc>
@@ -1093,7 +1518,7 @@
           </w:tbl>
           <w:p>
             <w:pPr>
-              <w:spacing w:line="360" w:lineRule="auto"/>
+              <w:spacing w:after="0" w:line="360" w:lineRule="auto"/>
               <w:rPr>
                 <w:rFonts w:asciiTheme="majorHAnsi" w:hAnsiTheme="majorHAnsi" w:cstheme="majorHAnsi"/>
                 <w:b/>
@@ -1107,13 +1532,484 @@
         </w:tc>
       </w:tr>
       <w:tr>
+        <w:tblPrEx>
+          <w:tblBorders>
+            <w:top w:val="none" w:color="auto" w:sz="0" w:space="0"/>
+            <w:left w:val="none" w:color="auto" w:sz="0" w:space="0"/>
+            <w:bottom w:val="none" w:color="auto" w:sz="0" w:space="0"/>
+            <w:right w:val="none" w:color="auto" w:sz="0" w:space="0"/>
+            <w:insideH w:val="none" w:color="auto" w:sz="0" w:space="0"/>
+            <w:insideV w:val="none" w:color="auto" w:sz="0" w:space="0"/>
+          </w:tblBorders>
+          <w:tblCellMar>
+            <w:top w:w="0" w:type="dxa"/>
+            <w:left w:w="108" w:type="dxa"/>
+            <w:bottom w:w="0" w:type="dxa"/>
+            <w:right w:w="108" w:type="dxa"/>
+          </w:tblCellMar>
+        </w:tblPrEx>
         <w:tc>
           <w:tcPr>
             <w:tcW w:w="10490" w:type="dxa"/>
           </w:tcPr>
           <w:p>
             <w:pPr>
-              <w:spacing w:line="360" w:lineRule="auto"/>
+              <w:spacing w:after="0" w:line="360" w:lineRule="auto"/>
+              <w:rPr>
+                <w:rFonts w:hint="default" w:asciiTheme="majorHAnsi" w:hAnsiTheme="majorHAnsi" w:cstheme="majorHAnsi"/>
+                <w:b/>
+                <w:bCs/>
+                <w:sz w:val="26"/>
+                <w:szCs w:val="26"/>
+                <w:lang w:val="en-US"/>
+              </w:rPr>
+            </w:pPr>
+            <w:r>
+              <w:rPr>
+                <w:rFonts w:hint="default" w:asciiTheme="majorHAnsi" w:hAnsiTheme="majorHAnsi" w:cstheme="majorHAnsi"/>
+                <w:b/>
+                <w:bCs/>
+                <w:sz w:val="26"/>
+                <w:szCs w:val="26"/>
+                <w:lang w:val="en-US"/>
+              </w:rPr>
+              <w:t>KỸ NĂNG</w:t>
+            </w:r>
+          </w:p>
+          <w:tbl>
+            <w:tblPr>
+              <w:tblStyle w:val="5"/>
+              <w:tblW w:w="0" w:type="auto"/>
+              <w:tblInd w:w="0" w:type="dxa"/>
+              <w:tblBorders>
+                <w:top w:val="single" w:color="auto" w:sz="4" w:space="0"/>
+                <w:left w:val="single" w:color="auto" w:sz="4" w:space="0"/>
+                <w:bottom w:val="single" w:color="auto" w:sz="4" w:space="0"/>
+                <w:right w:val="single" w:color="auto" w:sz="4" w:space="0"/>
+                <w:insideH w:val="single" w:color="auto" w:sz="4" w:space="0"/>
+                <w:insideV w:val="single" w:color="auto" w:sz="4" w:space="0"/>
+              </w:tblBorders>
+              <w:tblLayout w:type="autofit"/>
+              <w:tblCellMar>
+                <w:left w:w="108" w:type="dxa"/>
+                <w:right w:w="108" w:type="dxa"/>
+              </w:tblCellMar>
+            </w:tblPr>
+            <w:tblGrid>
+              <w:gridCol w:w="2874"/>
+              <w:gridCol w:w="7390"/>
+            </w:tblGrid>
+            <w:tr>
+              <w:tblPrEx>
+                <w:tblBorders>
+                  <w:top w:val="single" w:color="auto" w:sz="4" w:space="0"/>
+                  <w:left w:val="single" w:color="auto" w:sz="4" w:space="0"/>
+                  <w:bottom w:val="single" w:color="auto" w:sz="4" w:space="0"/>
+                  <w:right w:val="single" w:color="auto" w:sz="4" w:space="0"/>
+                  <w:insideH w:val="single" w:color="auto" w:sz="4" w:space="0"/>
+                  <w:insideV w:val="single" w:color="auto" w:sz="4" w:space="0"/>
+                </w:tblBorders>
+                <w:tblCellMar>
+                  <w:left w:w="108" w:type="dxa"/>
+                  <w:right w:w="108" w:type="dxa"/>
+                </w:tblCellMar>
+              </w:tblPrEx>
+              <w:tc>
+                <w:tcPr>
+                  <w:tcW w:w="2874" w:type="dxa"/>
+                </w:tcPr>
+                <w:p>
+                  <w:pPr>
+                    <w:spacing w:after="0" w:line="360" w:lineRule="auto"/>
+                    <w:rPr>
+                      <w:rFonts w:hint="default" w:asciiTheme="majorHAnsi" w:hAnsiTheme="majorHAnsi" w:cstheme="majorHAnsi"/>
+                      <w:b w:val="0"/>
+                      <w:bCs w:val="0"/>
+                      <w:sz w:val="26"/>
+                      <w:szCs w:val="26"/>
+                      <w:vertAlign w:val="baseline"/>
+                      <w:lang w:val="en-US"/>
+                    </w:rPr>
+                  </w:pPr>
+                  <w:r>
+                    <w:rPr>
+                      <w:rFonts w:hint="default" w:asciiTheme="majorHAnsi" w:hAnsiTheme="majorHAnsi" w:cstheme="majorHAnsi"/>
+                      <w:b w:val="0"/>
+                      <w:bCs w:val="0"/>
+                      <w:sz w:val="26"/>
+                      <w:szCs w:val="26"/>
+                      <w:vertAlign w:val="baseline"/>
+                      <w:lang w:val="en-US"/>
+                    </w:rPr>
+                    <w:t>Hệ điều hành</w:t>
+                  </w:r>
+                </w:p>
+              </w:tc>
+              <w:tc>
+                <w:tcPr>
+                  <w:tcW w:w="7390" w:type="dxa"/>
+                </w:tcPr>
+                <w:p>
+                  <w:pPr>
+                    <w:spacing w:after="0" w:line="360" w:lineRule="auto"/>
+                    <w:rPr>
+                      <w:rFonts w:hint="default" w:asciiTheme="majorHAnsi" w:hAnsiTheme="majorHAnsi" w:cstheme="majorHAnsi"/>
+                      <w:b w:val="0"/>
+                      <w:bCs w:val="0"/>
+                      <w:sz w:val="26"/>
+                      <w:szCs w:val="26"/>
+                      <w:vertAlign w:val="baseline"/>
+                      <w:lang w:val="en-US"/>
+                    </w:rPr>
+                  </w:pPr>
+                  <w:r>
+                    <w:rPr>
+                      <w:rFonts w:hint="default" w:asciiTheme="majorHAnsi" w:hAnsiTheme="majorHAnsi" w:cstheme="majorHAnsi"/>
+                      <w:b w:val="0"/>
+                      <w:bCs w:val="0"/>
+                      <w:sz w:val="26"/>
+                      <w:szCs w:val="26"/>
+                      <w:vertAlign w:val="baseline"/>
+                      <w:lang w:val="en-US"/>
+                    </w:rPr>
+                    <w:t>Windows 7, Windows 10, Windows Server 2016, Linux</w:t>
+                  </w:r>
+                </w:p>
+              </w:tc>
+            </w:tr>
+            <w:tr>
+              <w:tblPrEx>
+                <w:tblBorders>
+                  <w:top w:val="single" w:color="auto" w:sz="4" w:space="0"/>
+                  <w:left w:val="single" w:color="auto" w:sz="4" w:space="0"/>
+                  <w:bottom w:val="single" w:color="auto" w:sz="4" w:space="0"/>
+                  <w:right w:val="single" w:color="auto" w:sz="4" w:space="0"/>
+                  <w:insideH w:val="single" w:color="auto" w:sz="4" w:space="0"/>
+                  <w:insideV w:val="single" w:color="auto" w:sz="4" w:space="0"/>
+                </w:tblBorders>
+                <w:tblCellMar>
+                  <w:left w:w="108" w:type="dxa"/>
+                  <w:right w:w="108" w:type="dxa"/>
+                </w:tblCellMar>
+              </w:tblPrEx>
+              <w:tc>
+                <w:tcPr>
+                  <w:tcW w:w="2874" w:type="dxa"/>
+                </w:tcPr>
+                <w:p>
+                  <w:pPr>
+                    <w:spacing w:after="0" w:line="360" w:lineRule="auto"/>
+                    <w:rPr>
+                      <w:rFonts w:hint="default" w:asciiTheme="majorHAnsi" w:hAnsiTheme="majorHAnsi" w:cstheme="majorHAnsi"/>
+                      <w:b w:val="0"/>
+                      <w:bCs w:val="0"/>
+                      <w:sz w:val="26"/>
+                      <w:szCs w:val="26"/>
+                      <w:vertAlign w:val="baseline"/>
+                      <w:lang w:val="en-US"/>
+                    </w:rPr>
+                  </w:pPr>
+                  <w:r>
+                    <w:rPr>
+                      <w:rFonts w:hint="default" w:asciiTheme="majorHAnsi" w:hAnsiTheme="majorHAnsi" w:cstheme="majorHAnsi"/>
+                      <w:b w:val="0"/>
+                      <w:bCs w:val="0"/>
+                      <w:sz w:val="26"/>
+                      <w:szCs w:val="26"/>
+                      <w:vertAlign w:val="baseline"/>
+                      <w:lang w:val="en-US"/>
+                    </w:rPr>
+                    <w:t>Nền tảng</w:t>
+                  </w:r>
+                </w:p>
+              </w:tc>
+              <w:tc>
+                <w:tcPr>
+                  <w:tcW w:w="7390" w:type="dxa"/>
+                </w:tcPr>
+                <w:p>
+                  <w:pPr>
+                    <w:spacing w:after="0" w:line="360" w:lineRule="auto"/>
+                    <w:rPr>
+                      <w:rFonts w:hint="default" w:asciiTheme="majorHAnsi" w:hAnsiTheme="majorHAnsi" w:cstheme="majorHAnsi"/>
+                      <w:b w:val="0"/>
+                      <w:bCs w:val="0"/>
+                      <w:sz w:val="26"/>
+                      <w:szCs w:val="26"/>
+                      <w:vertAlign w:val="baseline"/>
+                      <w:lang w:val="en-US"/>
+                    </w:rPr>
+                  </w:pPr>
+                  <w:r>
+                    <w:rPr>
+                      <w:rFonts w:hint="default" w:asciiTheme="majorHAnsi" w:hAnsiTheme="majorHAnsi" w:cstheme="majorHAnsi"/>
+                      <w:b w:val="0"/>
+                      <w:bCs w:val="0"/>
+                      <w:sz w:val="26"/>
+                      <w:szCs w:val="26"/>
+                      <w:vertAlign w:val="baseline"/>
+                      <w:lang w:val="en-US"/>
+                    </w:rPr>
+                    <w:t>Spring MVC, Spring Boot, Angular</w:t>
+                  </w:r>
+                </w:p>
+              </w:tc>
+            </w:tr>
+            <w:tr>
+              <w:tblPrEx>
+                <w:tblBorders>
+                  <w:top w:val="single" w:color="auto" w:sz="4" w:space="0"/>
+                  <w:left w:val="single" w:color="auto" w:sz="4" w:space="0"/>
+                  <w:bottom w:val="single" w:color="auto" w:sz="4" w:space="0"/>
+                  <w:right w:val="single" w:color="auto" w:sz="4" w:space="0"/>
+                  <w:insideH w:val="single" w:color="auto" w:sz="4" w:space="0"/>
+                  <w:insideV w:val="single" w:color="auto" w:sz="4" w:space="0"/>
+                </w:tblBorders>
+                <w:tblCellMar>
+                  <w:left w:w="108" w:type="dxa"/>
+                  <w:right w:w="108" w:type="dxa"/>
+                </w:tblCellMar>
+              </w:tblPrEx>
+              <w:tc>
+                <w:tcPr>
+                  <w:tcW w:w="2874" w:type="dxa"/>
+                </w:tcPr>
+                <w:p>
+                  <w:pPr>
+                    <w:spacing w:after="0" w:line="360" w:lineRule="auto"/>
+                    <w:rPr>
+                      <w:rFonts w:hint="default" w:asciiTheme="majorHAnsi" w:hAnsiTheme="majorHAnsi" w:cstheme="majorHAnsi"/>
+                      <w:b w:val="0"/>
+                      <w:bCs w:val="0"/>
+                      <w:sz w:val="26"/>
+                      <w:szCs w:val="26"/>
+                      <w:vertAlign w:val="baseline"/>
+                      <w:lang w:val="en-US"/>
+                    </w:rPr>
+                  </w:pPr>
+                  <w:r>
+                    <w:rPr>
+                      <w:rFonts w:hint="default" w:asciiTheme="majorHAnsi" w:hAnsiTheme="majorHAnsi" w:cstheme="majorHAnsi"/>
+                      <w:b w:val="0"/>
+                      <w:bCs w:val="0"/>
+                      <w:sz w:val="26"/>
+                      <w:szCs w:val="26"/>
+                      <w:vertAlign w:val="baseline"/>
+                      <w:lang w:val="en-US"/>
+                    </w:rPr>
+                    <w:t>Ngôn ngữ</w:t>
+                  </w:r>
+                </w:p>
+              </w:tc>
+              <w:tc>
+                <w:tcPr>
+                  <w:tcW w:w="7390" w:type="dxa"/>
+                </w:tcPr>
+                <w:p>
+                  <w:pPr>
+                    <w:spacing w:after="0" w:line="360" w:lineRule="auto"/>
+                    <w:rPr>
+                      <w:rFonts w:hint="default" w:asciiTheme="majorHAnsi" w:hAnsiTheme="majorHAnsi" w:cstheme="majorHAnsi"/>
+                      <w:b w:val="0"/>
+                      <w:bCs w:val="0"/>
+                      <w:sz w:val="26"/>
+                      <w:szCs w:val="26"/>
+                      <w:vertAlign w:val="baseline"/>
+                      <w:lang w:val="en-US"/>
+                    </w:rPr>
+                  </w:pPr>
+                  <w:r>
+                    <w:rPr>
+                      <w:rFonts w:hint="default" w:asciiTheme="majorHAnsi" w:hAnsiTheme="majorHAnsi" w:cstheme="majorHAnsi"/>
+                      <w:b w:val="0"/>
+                      <w:bCs w:val="0"/>
+                      <w:sz w:val="26"/>
+                      <w:szCs w:val="26"/>
+                      <w:vertAlign w:val="baseline"/>
+                      <w:lang w:val="en-US"/>
+                    </w:rPr>
+                    <w:t>Java, Javascript, SQL, HTML, CSS3, Bootstap</w:t>
+                  </w:r>
+                </w:p>
+              </w:tc>
+            </w:tr>
+            <w:tr>
+              <w:tblPrEx>
+                <w:tblBorders>
+                  <w:top w:val="single" w:color="auto" w:sz="4" w:space="0"/>
+                  <w:left w:val="single" w:color="auto" w:sz="4" w:space="0"/>
+                  <w:bottom w:val="single" w:color="auto" w:sz="4" w:space="0"/>
+                  <w:right w:val="single" w:color="auto" w:sz="4" w:space="0"/>
+                  <w:insideH w:val="single" w:color="auto" w:sz="4" w:space="0"/>
+                  <w:insideV w:val="single" w:color="auto" w:sz="4" w:space="0"/>
+                </w:tblBorders>
+                <w:tblCellMar>
+                  <w:left w:w="108" w:type="dxa"/>
+                  <w:right w:w="108" w:type="dxa"/>
+                </w:tblCellMar>
+              </w:tblPrEx>
+              <w:tc>
+                <w:tcPr>
+                  <w:tcW w:w="2874" w:type="dxa"/>
+                  <w:vAlign w:val="top"/>
+                </w:tcPr>
+                <w:p>
+                  <w:pPr>
+                    <w:spacing w:after="0" w:line="360" w:lineRule="auto"/>
+                    <w:rPr>
+                      <w:rFonts w:hint="default" w:asciiTheme="majorHAnsi" w:hAnsiTheme="majorHAnsi" w:eastAsiaTheme="minorHAnsi" w:cstheme="majorHAnsi"/>
+                      <w:b w:val="0"/>
+                      <w:bCs w:val="0"/>
+                      <w:sz w:val="26"/>
+                      <w:szCs w:val="26"/>
+                      <w:vertAlign w:val="baseline"/>
+                      <w:lang w:val="en-US" w:eastAsia="en-US" w:bidi="ar-SA"/>
+                    </w:rPr>
+                  </w:pPr>
+                  <w:r>
+                    <w:rPr>
+                      <w:rFonts w:hint="default" w:asciiTheme="majorHAnsi" w:hAnsiTheme="majorHAnsi" w:cstheme="majorHAnsi"/>
+                      <w:b w:val="0"/>
+                      <w:bCs w:val="0"/>
+                      <w:sz w:val="26"/>
+                      <w:szCs w:val="26"/>
+                      <w:vertAlign w:val="baseline"/>
+                      <w:lang w:val="en-US" w:eastAsia="en-US" w:bidi="ar-SA"/>
+                    </w:rPr>
+                    <w:t>Cơ sở dữ liệu</w:t>
+                  </w:r>
+                </w:p>
+              </w:tc>
+              <w:tc>
+                <w:tcPr>
+                  <w:tcW w:w="7390" w:type="dxa"/>
+                  <w:vAlign w:val="top"/>
+                </w:tcPr>
+                <w:p>
+                  <w:pPr>
+                    <w:spacing w:after="0" w:line="360" w:lineRule="auto"/>
+                    <w:rPr>
+                      <w:rFonts w:hint="default" w:asciiTheme="majorHAnsi" w:hAnsiTheme="majorHAnsi" w:eastAsiaTheme="minorHAnsi" w:cstheme="majorHAnsi"/>
+                      <w:b w:val="0"/>
+                      <w:bCs w:val="0"/>
+                      <w:sz w:val="26"/>
+                      <w:szCs w:val="26"/>
+                      <w:vertAlign w:val="baseline"/>
+                      <w:lang w:val="en-US" w:eastAsia="en-US" w:bidi="ar-SA"/>
+                    </w:rPr>
+                  </w:pPr>
+                  <w:r>
+                    <w:rPr>
+                      <w:rFonts w:hint="default" w:asciiTheme="majorHAnsi" w:hAnsiTheme="majorHAnsi" w:cstheme="majorHAnsi"/>
+                      <w:b w:val="0"/>
+                      <w:bCs w:val="0"/>
+                      <w:sz w:val="26"/>
+                      <w:szCs w:val="26"/>
+                      <w:vertAlign w:val="baseline"/>
+                      <w:lang w:val="en-US" w:eastAsia="en-US" w:bidi="ar-SA"/>
+                    </w:rPr>
+                    <w:t>MySQL, MS SQL</w:t>
+                  </w:r>
+                </w:p>
+              </w:tc>
+            </w:tr>
+            <w:tr>
+              <w:tblPrEx>
+                <w:tblBorders>
+                  <w:top w:val="single" w:color="auto" w:sz="4" w:space="0"/>
+                  <w:left w:val="single" w:color="auto" w:sz="4" w:space="0"/>
+                  <w:bottom w:val="single" w:color="auto" w:sz="4" w:space="0"/>
+                  <w:right w:val="single" w:color="auto" w:sz="4" w:space="0"/>
+                  <w:insideH w:val="single" w:color="auto" w:sz="4" w:space="0"/>
+                  <w:insideV w:val="single" w:color="auto" w:sz="4" w:space="0"/>
+                </w:tblBorders>
+                <w:tblCellMar>
+                  <w:left w:w="108" w:type="dxa"/>
+                  <w:right w:w="108" w:type="dxa"/>
+                </w:tblCellMar>
+              </w:tblPrEx>
+              <w:tc>
+                <w:tcPr>
+                  <w:tcW w:w="2874" w:type="dxa"/>
+                  <w:vAlign w:val="top"/>
+                </w:tcPr>
+                <w:p>
+                  <w:pPr>
+                    <w:spacing w:after="0" w:line="360" w:lineRule="auto"/>
+                    <w:rPr>
+                      <w:rFonts w:hint="default" w:asciiTheme="majorHAnsi" w:hAnsiTheme="majorHAnsi" w:eastAsiaTheme="minorHAnsi" w:cstheme="majorHAnsi"/>
+                      <w:b w:val="0"/>
+                      <w:bCs w:val="0"/>
+                      <w:sz w:val="26"/>
+                      <w:szCs w:val="26"/>
+                      <w:vertAlign w:val="baseline"/>
+                      <w:lang w:val="en-US" w:eastAsia="en-US" w:bidi="ar-SA"/>
+                    </w:rPr>
+                  </w:pPr>
+                  <w:r>
+                    <w:rPr>
+                      <w:rFonts w:hint="default" w:asciiTheme="majorHAnsi" w:hAnsiTheme="majorHAnsi" w:cstheme="majorHAnsi"/>
+                      <w:b w:val="0"/>
+                      <w:bCs w:val="0"/>
+                      <w:sz w:val="26"/>
+                      <w:szCs w:val="26"/>
+                      <w:vertAlign w:val="baseline"/>
+                      <w:lang w:val="en-US"/>
+                    </w:rPr>
+                    <w:t>Kỹ năng khác</w:t>
+                  </w:r>
+                </w:p>
+              </w:tc>
+              <w:tc>
+                <w:tcPr>
+                  <w:tcW w:w="7390" w:type="dxa"/>
+                  <w:vAlign w:val="top"/>
+                </w:tcPr>
+                <w:p>
+                  <w:pPr>
+                    <w:spacing w:after="0" w:line="360" w:lineRule="auto"/>
+                    <w:rPr>
+                      <w:rFonts w:hint="default" w:asciiTheme="majorHAnsi" w:hAnsiTheme="majorHAnsi" w:eastAsiaTheme="minorHAnsi" w:cstheme="majorHAnsi"/>
+                      <w:b w:val="0"/>
+                      <w:bCs w:val="0"/>
+                      <w:sz w:val="26"/>
+                      <w:szCs w:val="26"/>
+                      <w:vertAlign w:val="baseline"/>
+                      <w:lang w:val="en-US" w:eastAsia="en-US" w:bidi="ar-SA"/>
+                    </w:rPr>
+                  </w:pPr>
+                  <w:r>
+                    <w:rPr>
+                      <w:rFonts w:hint="default" w:asciiTheme="majorHAnsi" w:hAnsiTheme="majorHAnsi" w:cstheme="majorHAnsi"/>
+                      <w:b w:val="0"/>
+                      <w:bCs w:val="0"/>
+                      <w:sz w:val="26"/>
+                      <w:szCs w:val="26"/>
+                      <w:vertAlign w:val="baseline"/>
+                      <w:lang w:val="en-US"/>
+                    </w:rPr>
+                    <w:t xml:space="preserve">Network, Docker, AWS, Git, Github, JSP/Servlet </w:t>
+                  </w:r>
+                </w:p>
+              </w:tc>
+            </w:tr>
+          </w:tbl>
+          <w:p>
+            <w:pPr>
+              <w:spacing w:after="0" w:line="360" w:lineRule="auto"/>
+              <w:rPr>
+                <w:rFonts w:hint="default" w:asciiTheme="majorHAnsi" w:hAnsiTheme="majorHAnsi" w:cstheme="majorHAnsi"/>
+                <w:b/>
+                <w:bCs/>
+                <w:sz w:val="26"/>
+                <w:szCs w:val="26"/>
+                <w:lang w:val="en-US"/>
+              </w:rPr>
+            </w:pPr>
+          </w:p>
+          <w:p>
+            <w:pPr>
+              <w:spacing w:after="0" w:line="360" w:lineRule="auto"/>
               <w:rPr>
                 <w:rFonts w:asciiTheme="majorHAnsi" w:hAnsiTheme="majorHAnsi" w:cstheme="majorHAnsi"/>
                 <w:b/>
@@ -1138,38 +2034,156 @@
         </w:tc>
       </w:tr>
       <w:tr>
+        <w:tblPrEx>
+          <w:tblBorders>
+            <w:top w:val="none" w:color="auto" w:sz="0" w:space="0"/>
+            <w:left w:val="none" w:color="auto" w:sz="0" w:space="0"/>
+            <w:bottom w:val="none" w:color="auto" w:sz="0" w:space="0"/>
+            <w:right w:val="none" w:color="auto" w:sz="0" w:space="0"/>
+            <w:insideH w:val="none" w:color="auto" w:sz="0" w:space="0"/>
+            <w:insideV w:val="none" w:color="auto" w:sz="0" w:space="0"/>
+          </w:tblBorders>
+          <w:tblCellMar>
+            <w:top w:w="0" w:type="dxa"/>
+            <w:left w:w="108" w:type="dxa"/>
+            <w:bottom w:w="0" w:type="dxa"/>
+            <w:right w:w="108" w:type="dxa"/>
+          </w:tblCellMar>
+        </w:tblPrEx>
+        <w:tc>
+          <w:tcPr>
+            <w:tcW w:w="10490" w:type="dxa"/>
+          </w:tcPr>
+          <w:tbl>
+            <w:tblPr>
+              <w:tblStyle w:val="5"/>
+              <w:tblW w:w="0" w:type="auto"/>
+              <w:tblInd w:w="0" w:type="dxa"/>
+              <w:tblBorders>
+                <w:top w:val="single" w:color="auto" w:sz="4" w:space="0"/>
+                <w:left w:val="single" w:color="auto" w:sz="4" w:space="0"/>
+                <w:bottom w:val="single" w:color="auto" w:sz="4" w:space="0"/>
+                <w:right w:val="single" w:color="auto" w:sz="4" w:space="0"/>
+                <w:insideH w:val="single" w:color="auto" w:sz="4" w:space="0"/>
+                <w:insideV w:val="single" w:color="auto" w:sz="4" w:space="0"/>
+              </w:tblBorders>
+              <w:tblLayout w:type="autofit"/>
+              <w:tblCellMar>
+                <w:left w:w="108" w:type="dxa"/>
+                <w:right w:w="108" w:type="dxa"/>
+              </w:tblCellMar>
+            </w:tblPr>
+            <w:tblGrid>
+              <w:gridCol w:w="2874"/>
+              <w:gridCol w:w="7390"/>
+            </w:tblGrid>
+            <w:tr>
+              <w:tblPrEx>
+                <w:tblBorders>
+                  <w:top w:val="single" w:color="auto" w:sz="4" w:space="0"/>
+                  <w:left w:val="single" w:color="auto" w:sz="4" w:space="0"/>
+                  <w:bottom w:val="single" w:color="auto" w:sz="4" w:space="0"/>
+                  <w:right w:val="single" w:color="auto" w:sz="4" w:space="0"/>
+                  <w:insideH w:val="single" w:color="auto" w:sz="4" w:space="0"/>
+                  <w:insideV w:val="single" w:color="auto" w:sz="4" w:space="0"/>
+                </w:tblBorders>
+                <w:tblCellMar>
+                  <w:left w:w="108" w:type="dxa"/>
+                  <w:right w:w="108" w:type="dxa"/>
+                </w:tblCellMar>
+              </w:tblPrEx>
+              <w:tc>
+                <w:tcPr>
+                  <w:tcW w:w="2874" w:type="dxa"/>
+                </w:tcPr>
+                <w:p>
+                  <w:pPr>
+                    <w:spacing w:after="0" w:line="360" w:lineRule="auto"/>
+                    <w:rPr>
+                      <w:rFonts w:hint="default" w:asciiTheme="majorHAnsi" w:hAnsiTheme="majorHAnsi" w:cstheme="majorHAnsi"/>
+                      <w:sz w:val="26"/>
+                      <w:szCs w:val="26"/>
+                      <w:vertAlign w:val="baseline"/>
+                      <w:lang w:val="en-US"/>
+                    </w:rPr>
+                  </w:pPr>
+                  <w:r>
+                    <w:rPr>
+                      <w:rFonts w:hint="default" w:asciiTheme="majorHAnsi" w:hAnsiTheme="majorHAnsi" w:cstheme="majorHAnsi"/>
+                      <w:sz w:val="26"/>
+                      <w:szCs w:val="26"/>
+                      <w:vertAlign w:val="baseline"/>
+                      <w:lang w:val="en-US"/>
+                    </w:rPr>
+                    <w:t>Tiếng Anh</w:t>
+                  </w:r>
+                </w:p>
+              </w:tc>
+              <w:tc>
+                <w:tcPr>
+                  <w:tcW w:w="7390" w:type="dxa"/>
+                </w:tcPr>
+                <w:p>
+                  <w:pPr>
+                    <w:spacing w:after="0" w:line="360" w:lineRule="auto"/>
+                    <w:rPr>
+                      <w:rFonts w:hint="default" w:asciiTheme="majorHAnsi" w:hAnsiTheme="majorHAnsi" w:cstheme="majorHAnsi"/>
+                      <w:sz w:val="26"/>
+                      <w:szCs w:val="26"/>
+                      <w:vertAlign w:val="baseline"/>
+                      <w:lang w:val="en-US"/>
+                    </w:rPr>
+                  </w:pPr>
+                  <w:r>
+                    <w:rPr>
+                      <w:rFonts w:hint="default" w:asciiTheme="majorHAnsi" w:hAnsiTheme="majorHAnsi" w:cstheme="majorHAnsi"/>
+                      <w:sz w:val="26"/>
+                      <w:szCs w:val="26"/>
+                      <w:vertAlign w:val="baseline"/>
+                      <w:lang w:val="en-US"/>
+                    </w:rPr>
+                    <w:t>Đọc hiểu tốt tài liệu chuyên ngành</w:t>
+                  </w:r>
+                </w:p>
+              </w:tc>
+            </w:tr>
+          </w:tbl>
+          <w:p>
+            <w:pPr>
+              <w:spacing w:after="0" w:line="360" w:lineRule="auto"/>
+              <w:rPr>
+                <w:rFonts w:asciiTheme="majorHAnsi" w:hAnsiTheme="majorHAnsi" w:cstheme="majorHAnsi"/>
+                <w:sz w:val="26"/>
+                <w:szCs w:val="26"/>
+              </w:rPr>
+            </w:pPr>
+          </w:p>
+        </w:tc>
+      </w:tr>
+      <w:tr>
+        <w:tblPrEx>
+          <w:tblBorders>
+            <w:top w:val="none" w:color="auto" w:sz="0" w:space="0"/>
+            <w:left w:val="none" w:color="auto" w:sz="0" w:space="0"/>
+            <w:bottom w:val="none" w:color="auto" w:sz="0" w:space="0"/>
+            <w:right w:val="none" w:color="auto" w:sz="0" w:space="0"/>
+            <w:insideH w:val="none" w:color="auto" w:sz="0" w:space="0"/>
+            <w:insideV w:val="none" w:color="auto" w:sz="0" w:space="0"/>
+          </w:tblBorders>
+          <w:tblCellMar>
+            <w:top w:w="0" w:type="dxa"/>
+            <w:left w:w="108" w:type="dxa"/>
+            <w:bottom w:w="0" w:type="dxa"/>
+            <w:right w:w="108" w:type="dxa"/>
+          </w:tblCellMar>
+        </w:tblPrEx>
         <w:tc>
           <w:tcPr>
             <w:tcW w:w="10490" w:type="dxa"/>
           </w:tcPr>
           <w:p>
             <w:pPr>
-              <w:spacing w:line="360" w:lineRule="auto"/>
-              <w:rPr>
-                <w:rFonts w:asciiTheme="majorHAnsi" w:hAnsiTheme="majorHAnsi" w:cstheme="majorHAnsi"/>
-                <w:sz w:val="26"/>
-                <w:szCs w:val="26"/>
-              </w:rPr>
-            </w:pPr>
-            <w:r>
-              <w:rPr>
-                <w:rFonts w:asciiTheme="majorHAnsi" w:hAnsiTheme="majorHAnsi" w:cstheme="majorHAnsi"/>
-                <w:sz w:val="26"/>
-                <w:szCs w:val="26"/>
-              </w:rPr>
-              <w:t>Đọc hiểu tài liệu chuyên ngành</w:t>
-            </w:r>
-          </w:p>
-        </w:tc>
-      </w:tr>
-      <w:tr>
-        <w:tc>
-          <w:tcPr>
-            <w:tcW w:w="10490" w:type="dxa"/>
-          </w:tcPr>
-          <w:p>
-            <w:pPr>
-              <w:spacing w:line="360" w:lineRule="auto"/>
+              <w:spacing w:after="0" w:line="360" w:lineRule="auto"/>
               <w:rPr>
                 <w:rFonts w:asciiTheme="majorHAnsi" w:hAnsiTheme="majorHAnsi" w:cstheme="majorHAnsi"/>
                 <w:b/>
@@ -1179,66 +2193,6 @@
                 <w:lang w:val="en-US"/>
               </w:rPr>
             </w:pPr>
-            <w:r>
-              <w:rPr>
-                <w:rFonts w:asciiTheme="majorHAnsi" w:hAnsiTheme="majorHAnsi" w:cstheme="majorHAnsi"/>
-                <w:b/>
-                <w:bCs/>
-                <w:sz w:val="26"/>
-                <w:szCs w:val="26"/>
-                <w:lang w:val="en-US"/>
-              </w:rPr>
-              <w:t>NGƯỜ</w:t>
-            </w:r>
-            <w:r>
-              <w:rPr>
-                <w:rFonts w:asciiTheme="majorHAnsi" w:hAnsiTheme="majorHAnsi" w:cstheme="majorHAnsi"/>
-                <w:b/>
-                <w:bCs/>
-                <w:sz w:val="26"/>
-                <w:szCs w:val="26"/>
-                <w:lang w:val="en-US"/>
-              </w:rPr>
-              <w:t>I</w:t>
-            </w:r>
-            <w:r>
-              <w:rPr>
-                <w:rFonts w:asciiTheme="majorHAnsi" w:hAnsiTheme="majorHAnsi" w:cstheme="majorHAnsi"/>
-                <w:b/>
-                <w:bCs/>
-                <w:sz w:val="26"/>
-                <w:szCs w:val="26"/>
-                <w:lang w:val="en-US"/>
-              </w:rPr>
-              <w:t xml:space="preserve"> LIÊN HỆ</w:t>
-            </w:r>
-          </w:p>
-        </w:tc>
-      </w:tr>
-      <w:tr>
-        <w:tc>
-          <w:tcPr>
-            <w:tcW w:w="10490" w:type="dxa"/>
-          </w:tcPr>
-          <w:p>
-            <w:pPr>
-              <w:spacing w:line="360" w:lineRule="auto"/>
-              <w:rPr>
-                <w:rFonts w:asciiTheme="majorHAnsi" w:hAnsiTheme="majorHAnsi" w:cstheme="majorHAnsi"/>
-                <w:sz w:val="26"/>
-                <w:szCs w:val="26"/>
-                <w:lang w:val="en-US"/>
-              </w:rPr>
-            </w:pPr>
-            <w:r>
-              <w:rPr>
-                <w:rFonts w:asciiTheme="majorHAnsi" w:hAnsiTheme="majorHAnsi" w:cstheme="majorHAnsi"/>
-                <w:sz w:val="26"/>
-                <w:szCs w:val="26"/>
-                <w:lang w:val="en-US"/>
-              </w:rPr>
-              <w:t>Mr Nguyễn Văn Việt Đức – IT Manager - Trường liên cấp SKYLINE</w:t>
-            </w:r>
           </w:p>
         </w:tc>
       </w:tr>
@@ -1256,425 +2210,351 @@
     <w:sectPr>
       <w:pgSz w:w="11906" w:h="16838"/>
       <w:pgMar w:top="142" w:right="1440" w:bottom="284" w:left="1440" w:header="708" w:footer="708" w:gutter="0"/>
-      <w:cols w:space="708"/>
-      <w:docGrid w:linePitch="360"/>
+      <w:cols w:space="708" w:num="1"/>
+      <w:docGrid w:linePitch="360" w:charSpace="0"/>
     </w:sectPr>
   </w:body>
 </w:document>
 </file>
 
+<file path=word/endnotes.xml><?xml version="1.0" encoding="utf-8"?>
+<w:endnotes xmlns:wpc="http://schemas.microsoft.com/office/word/2010/wordprocessingCanvas" xmlns:mc="http://schemas.openxmlformats.org/markup-compatibility/2006" xmlns:o="urn:schemas-microsoft-com:office:office" xmlns:r="http://schemas.openxmlformats.org/officeDocument/2006/relationships" xmlns:m="http://schemas.openxmlformats.org/officeDocument/2006/math" xmlns:v="urn:schemas-microsoft-com:vml" xmlns:wp14="http://schemas.microsoft.com/office/word/2010/wordprocessingDrawing" xmlns:wp="http://schemas.openxmlformats.org/drawingml/2006/wordprocessingDrawing" xmlns:w="http://schemas.openxmlformats.org/wordprocessingml/2006/main" xmlns:w14="http://schemas.microsoft.com/office/word/2010/wordml" xmlns:w15="http://schemas.microsoft.com/office/word/2012/wordml" xmlns:w10="urn:schemas-microsoft-com:office:word" xmlns:wpg="http://schemas.microsoft.com/office/word/2010/wordprocessingGroup" xmlns:wpi="http://schemas.microsoft.com/office/word/2010/wordprocessingInk" xmlns:wne="http://schemas.microsoft.com/office/word/2006/wordml" xmlns:wps="http://schemas.microsoft.com/office/word/2010/wordprocessingShape" xmlns:wpsCustomData="http://www.wps.cn/officeDocument/2013/wpsCustomData" mc:Ignorable="w14 w15 wp14">
+  <w:endnote w:type="separator" w:id="0">
+    <w:p>
+      <w:pPr>
+        <w:spacing w:line="240" w:lineRule="auto"/>
+      </w:pPr>
+      <w:r>
+        <w:separator/>
+      </w:r>
+    </w:p>
+  </w:endnote>
+  <w:endnote w:type="continuationSeparator" w:id="1">
+    <w:p>
+      <w:pPr>
+        <w:spacing w:line="240" w:lineRule="auto"/>
+      </w:pPr>
+      <w:r>
+        <w:continuationSeparator/>
+      </w:r>
+    </w:p>
+  </w:endnote>
+</w:endnotes>
+</file>
+
+<file path=word/footnotes.xml><?xml version="1.0" encoding="utf-8"?>
+<w:footnotes xmlns:wpc="http://schemas.microsoft.com/office/word/2010/wordprocessingCanvas" xmlns:mc="http://schemas.openxmlformats.org/markup-compatibility/2006" xmlns:o="urn:schemas-microsoft-com:office:office" xmlns:r="http://schemas.openxmlformats.org/officeDocument/2006/relationships" xmlns:m="http://schemas.openxmlformats.org/officeDocument/2006/math" xmlns:v="urn:schemas-microsoft-com:vml" xmlns:wp14="http://schemas.microsoft.com/office/word/2010/wordprocessingDrawing" xmlns:wp="http://schemas.openxmlformats.org/drawingml/2006/wordprocessingDrawing" xmlns:w="http://schemas.openxmlformats.org/wordprocessingml/2006/main" xmlns:w14="http://schemas.microsoft.com/office/word/2010/wordml" xmlns:w15="http://schemas.microsoft.com/office/word/2012/wordml" xmlns:w10="urn:schemas-microsoft-com:office:word" xmlns:wpg="http://schemas.microsoft.com/office/word/2010/wordprocessingGroup" xmlns:wpi="http://schemas.microsoft.com/office/word/2010/wordprocessingInk" xmlns:wne="http://schemas.microsoft.com/office/word/2006/wordml" xmlns:wps="http://schemas.microsoft.com/office/word/2010/wordprocessingShape" xmlns:wpsCustomData="http://www.wps.cn/officeDocument/2013/wpsCustomData" mc:Ignorable="w14 w15 wp14">
+  <w:footnote w:type="separator" w:id="0">
+    <w:p>
+      <w:pPr>
+        <w:spacing w:before="0" w:after="0" w:line="259" w:lineRule="auto"/>
+      </w:pPr>
+      <w:r>
+        <w:separator/>
+      </w:r>
+    </w:p>
+  </w:footnote>
+  <w:footnote w:type="continuationSeparator" w:id="1">
+    <w:p>
+      <w:pPr>
+        <w:spacing w:before="0" w:after="0" w:line="259" w:lineRule="auto"/>
+      </w:pPr>
+      <w:r>
+        <w:continuationSeparator/>
+      </w:r>
+    </w:p>
+  </w:footnote>
+</w:footnotes>
+</file>
+
 <file path=word/styles.xml><?xml version="1.0" encoding="utf-8"?>
-<w:styles xmlns:mc="http://schemas.openxmlformats.org/markup-compatibility/2006" xmlns:r="http://schemas.openxmlformats.org/officeDocument/2006/relationships" xmlns:w="http://schemas.openxmlformats.org/wordprocessingml/2006/main" xmlns:w14="http://schemas.microsoft.com/office/word/2010/wordml" xmlns:w15="http://schemas.microsoft.com/office/word/2012/wordml" xmlns:w16cid="http://schemas.microsoft.com/office/word/2016/wordml/cid" xmlns:w16se="http://schemas.microsoft.com/office/word/2015/wordml/symex" mc:Ignorable="w14 w15 w16se w16cid">
+<w:styles xmlns:mc="http://schemas.openxmlformats.org/markup-compatibility/2006" xmlns:o="urn:schemas-microsoft-com:office:office" xmlns:r="http://schemas.openxmlformats.org/officeDocument/2006/relationships" xmlns:m="http://schemas.openxmlformats.org/officeDocument/2006/math" xmlns:v="urn:schemas-microsoft-com:vml" xmlns:w="http://schemas.openxmlformats.org/wordprocessingml/2006/main" xmlns:w14="http://schemas.microsoft.com/office/word/2010/wordml" xmlns:w10="urn:schemas-microsoft-com:office:word" xmlns:sl="http://schemas.openxmlformats.org/schemaLibrary/2006/main" xmlns:wpsCustomData="http://www.wps.cn/officeDocument/2013/wpsCustomData" mc:Ignorable="w14">
   <w:docDefaults>
     <w:rPrDefault>
       <w:rPr>
-        <w:rFonts w:asciiTheme="minorHAnsi" w:eastAsiaTheme="minorHAnsi" w:hAnsiTheme="minorHAnsi" w:cstheme="minorBidi"/>
-        <w:sz w:val="22"/>
-        <w:szCs w:val="22"/>
-        <w:lang w:val="vi-VN" w:eastAsia="en-US" w:bidi="ar-SA"/>
+        <w:rFonts w:asciiTheme="minorHAnsi" w:hAnsiTheme="minorHAnsi" w:eastAsiaTheme="minorHAnsi" w:cstheme="minorBidi"/>
       </w:rPr>
     </w:rPrDefault>
-    <w:pPrDefault>
-      <w:pPr>
-        <w:spacing w:after="160" w:line="259" w:lineRule="auto"/>
-      </w:pPr>
-    </w:pPrDefault>
+    <w:pPrDefault/>
   </w:docDefaults>
-  <w:latentStyles w:defLockedState="0" w:defUIPriority="99" w:defSemiHidden="0" w:defUnhideWhenUsed="0" w:defQFormat="0" w:count="376">
-    <w:lsdException w:name="Normal" w:uiPriority="0" w:qFormat="1"/>
-    <w:lsdException w:name="heading 1" w:uiPriority="9" w:qFormat="1"/>
-    <w:lsdException w:name="heading 2" w:semiHidden="1" w:uiPriority="9" w:unhideWhenUsed="1" w:qFormat="1"/>
-    <w:lsdException w:name="heading 3" w:semiHidden="1" w:uiPriority="9" w:unhideWhenUsed="1" w:qFormat="1"/>
-    <w:lsdException w:name="heading 4" w:semiHidden="1" w:uiPriority="9" w:unhideWhenUsed="1" w:qFormat="1"/>
-    <w:lsdException w:name="heading 5" w:semiHidden="1" w:uiPriority="9" w:unhideWhenUsed="1" w:qFormat="1"/>
-    <w:lsdException w:name="heading 6" w:semiHidden="1" w:uiPriority="9" w:unhideWhenUsed="1" w:qFormat="1"/>
-    <w:lsdException w:name="heading 7" w:semiHidden="1" w:uiPriority="9" w:unhideWhenUsed="1" w:qFormat="1"/>
-    <w:lsdException w:name="heading 8" w:semiHidden="1" w:uiPriority="9" w:unhideWhenUsed="1" w:qFormat="1"/>
-    <w:lsdException w:name="heading 9" w:semiHidden="1" w:uiPriority="9" w:unhideWhenUsed="1" w:qFormat="1"/>
-    <w:lsdException w:name="index 1" w:semiHidden="1" w:unhideWhenUsed="1"/>
-    <w:lsdException w:name="index 2" w:semiHidden="1" w:unhideWhenUsed="1"/>
-    <w:lsdException w:name="index 3" w:semiHidden="1" w:unhideWhenUsed="1"/>
-    <w:lsdException w:name="index 4" w:semiHidden="1" w:unhideWhenUsed="1"/>
-    <w:lsdException w:name="index 5" w:semiHidden="1" w:unhideWhenUsed="1"/>
-    <w:lsdException w:name="index 6" w:semiHidden="1" w:unhideWhenUsed="1"/>
-    <w:lsdException w:name="index 7" w:semiHidden="1" w:unhideWhenUsed="1"/>
-    <w:lsdException w:name="index 8" w:semiHidden="1" w:unhideWhenUsed="1"/>
-    <w:lsdException w:name="index 9" w:semiHidden="1" w:unhideWhenUsed="1"/>
-    <w:lsdException w:name="toc 1" w:semiHidden="1" w:uiPriority="39" w:unhideWhenUsed="1"/>
-    <w:lsdException w:name="toc 2" w:semiHidden="1" w:uiPriority="39" w:unhideWhenUsed="1"/>
-    <w:lsdException w:name="toc 3" w:semiHidden="1" w:uiPriority="39" w:unhideWhenUsed="1"/>
-    <w:lsdException w:name="toc 4" w:semiHidden="1" w:uiPriority="39" w:unhideWhenUsed="1"/>
-    <w:lsdException w:name="toc 5" w:semiHidden="1" w:uiPriority="39" w:unhideWhenUsed="1"/>
-    <w:lsdException w:name="toc 6" w:semiHidden="1" w:uiPriority="39" w:unhideWhenUsed="1"/>
-    <w:lsdException w:name="toc 7" w:semiHidden="1" w:uiPriority="39" w:unhideWhenUsed="1"/>
-    <w:lsdException w:name="toc 8" w:semiHidden="1" w:uiPriority="39" w:unhideWhenUsed="1"/>
-    <w:lsdException w:name="toc 9" w:semiHidden="1" w:uiPriority="39" w:unhideWhenUsed="1"/>
-    <w:lsdException w:name="Normal Indent" w:semiHidden="1" w:unhideWhenUsed="1"/>
-    <w:lsdException w:name="footnote text" w:semiHidden="1" w:unhideWhenUsed="1"/>
-    <w:lsdException w:name="annotation text" w:semiHidden="1" w:unhideWhenUsed="1"/>
-    <w:lsdException w:name="header" w:semiHidden="1" w:unhideWhenUsed="1"/>
-    <w:lsdException w:name="footer" w:semiHidden="1" w:unhideWhenUsed="1"/>
-    <w:lsdException w:name="index heading" w:semiHidden="1" w:unhideWhenUsed="1"/>
-    <w:lsdException w:name="caption" w:semiHidden="1" w:uiPriority="35" w:unhideWhenUsed="1" w:qFormat="1"/>
-    <w:lsdException w:name="table of figures" w:semiHidden="1" w:unhideWhenUsed="1"/>
-    <w:lsdException w:name="envelope address" w:semiHidden="1" w:unhideWhenUsed="1"/>
-    <w:lsdException w:name="envelope return" w:semiHidden="1" w:unhideWhenUsed="1"/>
-    <w:lsdException w:name="footnote reference" w:semiHidden="1" w:unhideWhenUsed="1"/>
-    <w:lsdException w:name="annotation reference" w:semiHidden="1" w:unhideWhenUsed="1"/>
-    <w:lsdException w:name="line number" w:semiHidden="1" w:unhideWhenUsed="1"/>
-    <w:lsdException w:name="page number" w:semiHidden="1" w:unhideWhenUsed="1"/>
-    <w:lsdException w:name="endnote reference" w:semiHidden="1" w:unhideWhenUsed="1"/>
-    <w:lsdException w:name="endnote text" w:semiHidden="1" w:unhideWhenUsed="1"/>
-    <w:lsdException w:name="table of authorities" w:semiHidden="1" w:unhideWhenUsed="1"/>
-    <w:lsdException w:name="macro" w:semiHidden="1" w:unhideWhenUsed="1"/>
-    <w:lsdException w:name="toa heading" w:semiHidden="1" w:unhideWhenUsed="1"/>
-    <w:lsdException w:name="List" w:semiHidden="1" w:unhideWhenUsed="1"/>
-    <w:lsdException w:name="List Bullet" w:semiHidden="1" w:unhideWhenUsed="1"/>
-    <w:lsdException w:name="List Number" w:semiHidden="1" w:unhideWhenUsed="1"/>
-    <w:lsdException w:name="List 2" w:semiHidden="1" w:unhideWhenUsed="1"/>
-    <w:lsdException w:name="List 3" w:semiHidden="1" w:unhideWhenUsed="1"/>
-    <w:lsdException w:name="List 4" w:semiHidden="1" w:unhideWhenUsed="1"/>
-    <w:lsdException w:name="List 5" w:semiHidden="1" w:unhideWhenUsed="1"/>
-    <w:lsdException w:name="List Bullet 2" w:semiHidden="1" w:unhideWhenUsed="1"/>
-    <w:lsdException w:name="List Bullet 3" w:semiHidden="1" w:unhideWhenUsed="1"/>
-    <w:lsdException w:name="List Bullet 4" w:semiHidden="1" w:unhideWhenUsed="1"/>
-    <w:lsdException w:name="List Bullet 5" w:semiHidden="1" w:unhideWhenUsed="1"/>
-    <w:lsdException w:name="List Number 2" w:semiHidden="1" w:unhideWhenUsed="1"/>
-    <w:lsdException w:name="List Number 3" w:semiHidden="1" w:unhideWhenUsed="1"/>
-    <w:lsdException w:name="List Number 4" w:semiHidden="1" w:unhideWhenUsed="1"/>
-    <w:lsdException w:name="List Number 5" w:semiHidden="1" w:unhideWhenUsed="1"/>
-    <w:lsdException w:name="Title" w:uiPriority="10" w:qFormat="1"/>
-    <w:lsdException w:name="Closing" w:semiHidden="1" w:unhideWhenUsed="1"/>
-    <w:lsdException w:name="Signature" w:semiHidden="1" w:unhideWhenUsed="1"/>
-    <w:lsdException w:name="Default Paragraph Font" w:semiHidden="1" w:uiPriority="1" w:unhideWhenUsed="1"/>
-    <w:lsdException w:name="Body Text" w:semiHidden="1" w:unhideWhenUsed="1"/>
-    <w:lsdException w:name="Body Text Indent" w:semiHidden="1" w:unhideWhenUsed="1"/>
-    <w:lsdException w:name="List Continue" w:semiHidden="1" w:unhideWhenUsed="1"/>
-    <w:lsdException w:name="List Continue 2" w:semiHidden="1" w:unhideWhenUsed="1"/>
-    <w:lsdException w:name="List Continue 3" w:semiHidden="1" w:unhideWhenUsed="1"/>
-    <w:lsdException w:name="List Continue 4" w:semiHidden="1" w:unhideWhenUsed="1"/>
-    <w:lsdException w:name="List Continue 5" w:semiHidden="1" w:unhideWhenUsed="1"/>
-    <w:lsdException w:name="Message Header" w:semiHidden="1" w:unhideWhenUsed="1"/>
-    <w:lsdException w:name="Subtitle" w:uiPriority="11" w:qFormat="1"/>
-    <w:lsdException w:name="Salutation" w:semiHidden="1" w:unhideWhenUsed="1"/>
-    <w:lsdException w:name="Date" w:semiHidden="1" w:unhideWhenUsed="1"/>
-    <w:lsdException w:name="Body Text First Indent" w:semiHidden="1" w:unhideWhenUsed="1"/>
-    <w:lsdException w:name="Body Text First Indent 2" w:semiHidden="1" w:unhideWhenUsed="1"/>
-    <w:lsdException w:name="Note Heading" w:semiHidden="1" w:unhideWhenUsed="1"/>
-    <w:lsdException w:name="Body Text 2" w:semiHidden="1" w:unhideWhenUsed="1"/>
-    <w:lsdException w:name="Body Text 3" w:semiHidden="1" w:unhideWhenUsed="1"/>
-    <w:lsdException w:name="Body Text Indent 2" w:semiHidden="1" w:unhideWhenUsed="1"/>
-    <w:lsdException w:name="Body Text Indent 3" w:semiHidden="1" w:unhideWhenUsed="1"/>
-    <w:lsdException w:name="Block Text" w:semiHidden="1" w:unhideWhenUsed="1"/>
-    <w:lsdException w:name="Hyperlink" w:semiHidden="1" w:unhideWhenUsed="1"/>
-    <w:lsdException w:name="FollowedHyperlink" w:semiHidden="1" w:unhideWhenUsed="1"/>
-    <w:lsdException w:name="Strong" w:uiPriority="22" w:qFormat="1"/>
-    <w:lsdException w:name="Emphasis" w:uiPriority="20" w:qFormat="1"/>
-    <w:lsdException w:name="Document Map" w:semiHidden="1" w:unhideWhenUsed="1"/>
-    <w:lsdException w:name="Plain Text" w:semiHidden="1" w:unhideWhenUsed="1"/>
-    <w:lsdException w:name="E-mail Signature" w:semiHidden="1" w:unhideWhenUsed="1"/>
-    <w:lsdException w:name="HTML Top of Form" w:semiHidden="1" w:unhideWhenUsed="1"/>
-    <w:lsdException w:name="HTML Bottom of Form" w:semiHidden="1" w:unhideWhenUsed="1"/>
-    <w:lsdException w:name="Normal (Web)" w:semiHidden="1" w:unhideWhenUsed="1"/>
-    <w:lsdException w:name="HTML Acronym" w:semiHidden="1" w:unhideWhenUsed="1"/>
-    <w:lsdException w:name="HTML Address" w:semiHidden="1" w:unhideWhenUsed="1"/>
-    <w:lsdException w:name="HTML Cite" w:semiHidden="1" w:unhideWhenUsed="1"/>
-    <w:lsdException w:name="HTML Code" w:semiHidden="1" w:unhideWhenUsed="1"/>
-    <w:lsdException w:name="HTML Definition" w:semiHidden="1" w:unhideWhenUsed="1"/>
-    <w:lsdException w:name="HTML Keyboard" w:semiHidden="1" w:unhideWhenUsed="1"/>
-    <w:lsdException w:name="HTML Preformatted" w:semiHidden="1" w:unhideWhenUsed="1"/>
-    <w:lsdException w:name="HTML Sample" w:semiHidden="1" w:unhideWhenUsed="1"/>
-    <w:lsdException w:name="HTML Typewriter" w:semiHidden="1" w:unhideWhenUsed="1"/>
-    <w:lsdException w:name="HTML Variable" w:semiHidden="1" w:unhideWhenUsed="1"/>
-    <w:lsdException w:name="Normal Table" w:semiHidden="1" w:unhideWhenUsed="1"/>
-    <w:lsdException w:name="annotation subject" w:semiHidden="1" w:unhideWhenUsed="1"/>
-    <w:lsdException w:name="No List" w:semiHidden="1" w:unhideWhenUsed="1"/>
-    <w:lsdException w:name="Outline List 1" w:semiHidden="1" w:unhideWhenUsed="1"/>
-    <w:lsdException w:name="Outline List 2" w:semiHidden="1" w:unhideWhenUsed="1"/>
-    <w:lsdException w:name="Outline List 3" w:semiHidden="1" w:unhideWhenUsed="1"/>
-    <w:lsdException w:name="Table Simple 1" w:semiHidden="1" w:unhideWhenUsed="1"/>
-    <w:lsdException w:name="Table Simple 2" w:semiHidden="1" w:unhideWhenUsed="1"/>
-    <w:lsdException w:name="Table Simple 3" w:semiHidden="1" w:unhideWhenUsed="1"/>
-    <w:lsdException w:name="Table Classic 1" w:semiHidden="1" w:unhideWhenUsed="1"/>
-    <w:lsdException w:name="Table Classic 2" w:semiHidden="1" w:unhideWhenUsed="1"/>
-    <w:lsdException w:name="Table Classic 3" w:semiHidden="1" w:unhideWhenUsed="1"/>
-    <w:lsdException w:name="Table Classic 4" w:semiHidden="1" w:unhideWhenUsed="1"/>
-    <w:lsdException w:name="Table Colorful 1" w:semiHidden="1" w:unhideWhenUsed="1"/>
-    <w:lsdException w:name="Table Colorful 2" w:semiHidden="1" w:unhideWhenUsed="1"/>
-    <w:lsdException w:name="Table Colorful 3" w:semiHidden="1" w:unhideWhenUsed="1"/>
-    <w:lsdException w:name="Table Columns 1" w:semiHidden="1" w:unhideWhenUsed="1"/>
-    <w:lsdException w:name="Table Columns 2" w:semiHidden="1" w:unhideWhenUsed="1"/>
-    <w:lsdException w:name="Table Columns 3" w:semiHidden="1" w:unhideWhenUsed="1"/>
-    <w:lsdException w:name="Table Columns 4" w:semiHidden="1" w:unhideWhenUsed="1"/>
-    <w:lsdException w:name="Table Columns 5" w:semiHidden="1" w:unhideWhenUsed="1"/>
-    <w:lsdException w:name="Table Grid 1" w:semiHidden="1" w:unhideWhenUsed="1"/>
-    <w:lsdException w:name="Table Grid 2" w:semiHidden="1" w:unhideWhenUsed="1"/>
-    <w:lsdException w:name="Table Grid 3" w:semiHidden="1" w:unhideWhenUsed="1"/>
-    <w:lsdException w:name="Table Grid 4" w:semiHidden="1" w:unhideWhenUsed="1"/>
-    <w:lsdException w:name="Table Grid 5" w:semiHidden="1" w:unhideWhenUsed="1"/>
-    <w:lsdException w:name="Table Grid 6" w:semiHidden="1" w:unhideWhenUsed="1"/>
-    <w:lsdException w:name="Table Grid 7" w:semiHidden="1" w:unhideWhenUsed="1"/>
-    <w:lsdException w:name="Table Grid 8" w:semiHidden="1" w:unhideWhenUsed="1"/>
-    <w:lsdException w:name="Table List 1" w:semiHidden="1" w:unhideWhenUsed="1"/>
-    <w:lsdException w:name="Table List 2" w:semiHidden="1" w:unhideWhenUsed="1"/>
-    <w:lsdException w:name="Table List 3" w:semiHidden="1" w:unhideWhenUsed="1"/>
-    <w:lsdException w:name="Table List 4" w:semiHidden="1" w:unhideWhenUsed="1"/>
-    <w:lsdException w:name="Table List 5" w:semiHidden="1" w:unhideWhenUsed="1"/>
-    <w:lsdException w:name="Table List 6" w:semiHidden="1" w:unhideWhenUsed="1"/>
-    <w:lsdException w:name="Table List 7" w:semiHidden="1" w:unhideWhenUsed="1"/>
-    <w:lsdException w:name="Table List 8" w:semiHidden="1" w:unhideWhenUsed="1"/>
-    <w:lsdException w:name="Table 3D effects 1" w:semiHidden="1" w:unhideWhenUsed="1"/>
-    <w:lsdException w:name="Table 3D effects 2" w:semiHidden="1" w:unhideWhenUsed="1"/>
-    <w:lsdException w:name="Table 3D effects 3" w:semiHidden="1" w:unhideWhenUsed="1"/>
-    <w:lsdException w:name="Table Contemporary" w:semiHidden="1" w:unhideWhenUsed="1"/>
-    <w:lsdException w:name="Table Elegant" w:semiHidden="1" w:unhideWhenUsed="1"/>
-    <w:lsdException w:name="Table Professional" w:semiHidden="1" w:unhideWhenUsed="1"/>
-    <w:lsdException w:name="Table Subtle 1" w:semiHidden="1" w:unhideWhenUsed="1"/>
-    <w:lsdException w:name="Table Subtle 2" w:semiHidden="1" w:unhideWhenUsed="1"/>
-    <w:lsdException w:name="Table Web 1" w:semiHidden="1" w:unhideWhenUsed="1"/>
-    <w:lsdException w:name="Table Web 2" w:semiHidden="1" w:unhideWhenUsed="1"/>
-    <w:lsdException w:name="Table Web 3" w:semiHidden="1" w:unhideWhenUsed="1"/>
-    <w:lsdException w:name="Balloon Text" w:semiHidden="1" w:unhideWhenUsed="1"/>
-    <w:lsdException w:name="Table Grid" w:uiPriority="39"/>
-    <w:lsdException w:name="Table Theme" w:semiHidden="1" w:unhideWhenUsed="1"/>
-    <w:lsdException w:name="Placeholder Text" w:semiHidden="1"/>
-    <w:lsdException w:name="No Spacing" w:uiPriority="1" w:qFormat="1"/>
-    <w:lsdException w:name="Light Shading" w:uiPriority="60"/>
-    <w:lsdException w:name="Light List" w:uiPriority="61"/>
-    <w:lsdException w:name="Light Grid" w:uiPriority="62"/>
-    <w:lsdException w:name="Medium Shading 1" w:uiPriority="63"/>
-    <w:lsdException w:name="Medium Shading 2" w:uiPriority="64"/>
-    <w:lsdException w:name="Medium List 1" w:uiPriority="65"/>
-    <w:lsdException w:name="Medium List 2" w:uiPriority="66"/>
-    <w:lsdException w:name="Medium Grid 1" w:uiPriority="67"/>
-    <w:lsdException w:name="Medium Grid 2" w:uiPriority="68"/>
-    <w:lsdException w:name="Medium Grid 3" w:uiPriority="69"/>
-    <w:lsdException w:name="Dark List" w:uiPriority="70"/>
-    <w:lsdException w:name="Colorful Shading" w:uiPriority="71"/>
-    <w:lsdException w:name="Colorful List" w:uiPriority="72"/>
-    <w:lsdException w:name="Colorful Grid" w:uiPriority="73"/>
-    <w:lsdException w:name="Light Shading Accent 1" w:uiPriority="60"/>
-    <w:lsdException w:name="Light List Accent 1" w:uiPriority="61"/>
-    <w:lsdException w:name="Light Grid Accent 1" w:uiPriority="62"/>
-    <w:lsdException w:name="Medium Shading 1 Accent 1" w:uiPriority="63"/>
-    <w:lsdException w:name="Medium Shading 2 Accent 1" w:uiPriority="64"/>
-    <w:lsdException w:name="Medium List 1 Accent 1" w:uiPriority="65"/>
-    <w:lsdException w:name="Revision" w:semiHidden="1"/>
-    <w:lsdException w:name="List Paragraph" w:uiPriority="34" w:qFormat="1"/>
-    <w:lsdException w:name="Quote" w:uiPriority="29" w:qFormat="1"/>
-    <w:lsdException w:name="Intense Quote" w:uiPriority="30" w:qFormat="1"/>
-    <w:lsdException w:name="Medium List 2 Accent 1" w:uiPriority="66"/>
-    <w:lsdException w:name="Medium Grid 1 Accent 1" w:uiPriority="67"/>
-    <w:lsdException w:name="Medium Grid 2 Accent 1" w:uiPriority="68"/>
-    <w:lsdException w:name="Medium Grid 3 Accent 1" w:uiPriority="69"/>
-    <w:lsdException w:name="Dark List Accent 1" w:uiPriority="70"/>
-    <w:lsdException w:name="Colorful Shading Accent 1" w:uiPriority="71"/>
-    <w:lsdException w:name="Colorful List Accent 1" w:uiPriority="72"/>
-    <w:lsdException w:name="Colorful Grid Accent 1" w:uiPriority="73"/>
-    <w:lsdException w:name="Light Shading Accent 2" w:uiPriority="60"/>
-    <w:lsdException w:name="Light List Accent 2" w:uiPriority="61"/>
-    <w:lsdException w:name="Light Grid Accent 2" w:uiPriority="62"/>
-    <w:lsdException w:name="Medium Shading 1 Accent 2" w:uiPriority="63"/>
-    <w:lsdException w:name="Medium Shading 2 Accent 2" w:uiPriority="64"/>
-    <w:lsdException w:name="Medium List 1 Accent 2" w:uiPriority="65"/>
-    <w:lsdException w:name="Medium List 2 Accent 2" w:uiPriority="66"/>
-    <w:lsdException w:name="Medium Grid 1 Accent 2" w:uiPriority="67"/>
-    <w:lsdException w:name="Medium Grid 2 Accent 2" w:uiPriority="68"/>
-    <w:lsdException w:name="Medium Grid 3 Accent 2" w:uiPriority="69"/>
-    <w:lsdException w:name="Dark List Accent 2" w:uiPriority="70"/>
-    <w:lsdException w:name="Colorful Shading Accent 2" w:uiPriority="71"/>
-    <w:lsdException w:name="Colorful List Accent 2" w:uiPriority="72"/>
-    <w:lsdException w:name="Colorful Grid Accent 2" w:uiPriority="73"/>
-    <w:lsdException w:name="Light Shading Accent 3" w:uiPriority="60"/>
-    <w:lsdException w:name="Light List Accent 3" w:uiPriority="61"/>
-    <w:lsdException w:name="Light Grid Accent 3" w:uiPriority="62"/>
-    <w:lsdException w:name="Medium Shading 1 Accent 3" w:uiPriority="63"/>
-    <w:lsdException w:name="Medium Shading 2 Accent 3" w:uiPriority="64"/>
-    <w:lsdException w:name="Medium List 1 Accent 3" w:uiPriority="65"/>
-    <w:lsdException w:name="Medium List 2 Accent 3" w:uiPriority="66"/>
-    <w:lsdException w:name="Medium Grid 1 Accent 3" w:uiPriority="67"/>
-    <w:lsdException w:name="Medium Grid 2 Accent 3" w:uiPriority="68"/>
-    <w:lsdException w:name="Medium Grid 3 Accent 3" w:uiPriority="69"/>
-    <w:lsdException w:name="Dark List Accent 3" w:uiPriority="70"/>
-    <w:lsdException w:name="Colorful Shading Accent 3" w:uiPriority="71"/>
-    <w:lsdException w:name="Colorful List Accent 3" w:uiPriority="72"/>
-    <w:lsdException w:name="Colorful Grid Accent 3" w:uiPriority="73"/>
-    <w:lsdException w:name="Light Shading Accent 4" w:uiPriority="60"/>
-    <w:lsdException w:name="Light List Accent 4" w:uiPriority="61"/>
-    <w:lsdException w:name="Light Grid Accent 4" w:uiPriority="62"/>
-    <w:lsdException w:name="Medium Shading 1 Accent 4" w:uiPriority="63"/>
-    <w:lsdException w:name="Medium Shading 2 Accent 4" w:uiPriority="64"/>
-    <w:lsdException w:name="Medium List 1 Accent 4" w:uiPriority="65"/>
-    <w:lsdException w:name="Medium List 2 Accent 4" w:uiPriority="66"/>
-    <w:lsdException w:name="Medium Grid 1 Accent 4" w:uiPriority="67"/>
-    <w:lsdException w:name="Medium Grid 2 Accent 4" w:uiPriority="68"/>
-    <w:lsdException w:name="Medium Grid 3 Accent 4" w:uiPriority="69"/>
-    <w:lsdException w:name="Dark List Accent 4" w:uiPriority="70"/>
-    <w:lsdException w:name="Colorful Shading Accent 4" w:uiPriority="71"/>
-    <w:lsdException w:name="Colorful List Accent 4" w:uiPriority="72"/>
-    <w:lsdException w:name="Colorful Grid Accent 4" w:uiPriority="73"/>
-    <w:lsdException w:name="Light Shading Accent 5" w:uiPriority="60"/>
-    <w:lsdException w:name="Light List Accent 5" w:uiPriority="61"/>
-    <w:lsdException w:name="Light Grid Accent 5" w:uiPriority="62"/>
-    <w:lsdException w:name="Medium Shading 1 Accent 5" w:uiPriority="63"/>
-    <w:lsdException w:name="Medium Shading 2 Accent 5" w:uiPriority="64"/>
-    <w:lsdException w:name="Medium List 1 Accent 5" w:uiPriority="65"/>
-    <w:lsdException w:name="Medium List 2 Accent 5" w:uiPriority="66"/>
-    <w:lsdException w:name="Medium Grid 1 Accent 5" w:uiPriority="67"/>
-    <w:lsdException w:name="Medium Grid 2 Accent 5" w:uiPriority="68"/>
-    <w:lsdException w:name="Medium Grid 3 Accent 5" w:uiPriority="69"/>
-    <w:lsdException w:name="Dark List Accent 5" w:uiPriority="70"/>
-    <w:lsdException w:name="Colorful Shading Accent 5" w:uiPriority="71"/>
-    <w:lsdException w:name="Colorful List Accent 5" w:uiPriority="72"/>
-    <w:lsdException w:name="Colorful Grid Accent 5" w:uiPriority="73"/>
-    <w:lsdException w:name="Light Shading Accent 6" w:uiPriority="60"/>
-    <w:lsdException w:name="Light List Accent 6" w:uiPriority="61"/>
-    <w:lsdException w:name="Light Grid Accent 6" w:uiPriority="62"/>
-    <w:lsdException w:name="Medium Shading 1 Accent 6" w:uiPriority="63"/>
-    <w:lsdException w:name="Medium Shading 2 Accent 6" w:uiPriority="64"/>
-    <w:lsdException w:name="Medium List 1 Accent 6" w:uiPriority="65"/>
-    <w:lsdException w:name="Medium List 2 Accent 6" w:uiPriority="66"/>
-    <w:lsdException w:name="Medium Grid 1 Accent 6" w:uiPriority="67"/>
-    <w:lsdException w:name="Medium Grid 2 Accent 6" w:uiPriority="68"/>
-    <w:lsdException w:name="Medium Grid 3 Accent 6" w:uiPriority="69"/>
-    <w:lsdException w:name="Dark List Accent 6" w:uiPriority="70"/>
-    <w:lsdException w:name="Colorful Shading Accent 6" w:uiPriority="71"/>
-    <w:lsdException w:name="Colorful List Accent 6" w:uiPriority="72"/>
-    <w:lsdException w:name="Colorful Grid Accent 6" w:uiPriority="73"/>
-    <w:lsdException w:name="Subtle Emphasis" w:uiPriority="19" w:qFormat="1"/>
-    <w:lsdException w:name="Intense Emphasis" w:uiPriority="21" w:qFormat="1"/>
-    <w:lsdException w:name="Subtle Reference" w:uiPriority="31" w:qFormat="1"/>
-    <w:lsdException w:name="Intense Reference" w:uiPriority="32" w:qFormat="1"/>
-    <w:lsdException w:name="Book Title" w:uiPriority="33" w:qFormat="1"/>
-    <w:lsdException w:name="Bibliography" w:semiHidden="1" w:uiPriority="37" w:unhideWhenUsed="1"/>
-    <w:lsdException w:name="TOC Heading" w:semiHidden="1" w:uiPriority="39" w:unhideWhenUsed="1" w:qFormat="1"/>
-    <w:lsdException w:name="Plain Table 1" w:uiPriority="41"/>
-    <w:lsdException w:name="Plain Table 2" w:uiPriority="42"/>
-    <w:lsdException w:name="Plain Table 3" w:uiPriority="43"/>
-    <w:lsdException w:name="Plain Table 4" w:uiPriority="44"/>
-    <w:lsdException w:name="Plain Table 5" w:uiPriority="45"/>
-    <w:lsdException w:name="Grid Table Light" w:uiPriority="40"/>
-    <w:lsdException w:name="Grid Table 1 Light" w:uiPriority="46"/>
-    <w:lsdException w:name="Grid Table 2" w:uiPriority="47"/>
-    <w:lsdException w:name="Grid Table 3" w:uiPriority="48"/>
-    <w:lsdException w:name="Grid Table 4" w:uiPriority="49"/>
-    <w:lsdException w:name="Grid Table 5 Dark" w:uiPriority="50"/>
-    <w:lsdException w:name="Grid Table 6 Colorful" w:uiPriority="51"/>
-    <w:lsdException w:name="Grid Table 7 Colorful" w:uiPriority="52"/>
-    <w:lsdException w:name="Grid Table 1 Light Accent 1" w:uiPriority="46"/>
-    <w:lsdException w:name="Grid Table 2 Accent 1" w:uiPriority="47"/>
-    <w:lsdException w:name="Grid Table 3 Accent 1" w:uiPriority="48"/>
-    <w:lsdException w:name="Grid Table 4 Accent 1" w:uiPriority="49"/>
-    <w:lsdException w:name="Grid Table 5 Dark Accent 1" w:uiPriority="50"/>
-    <w:lsdException w:name="Grid Table 6 Colorful Accent 1" w:uiPriority="51"/>
-    <w:lsdException w:name="Grid Table 7 Colorful Accent 1" w:uiPriority="52"/>
-    <w:lsdException w:name="Grid Table 1 Light Accent 2" w:uiPriority="46"/>
-    <w:lsdException w:name="Grid Table 2 Accent 2" w:uiPriority="47"/>
-    <w:lsdException w:name="Grid Table 3 Accent 2" w:uiPriority="48"/>
-    <w:lsdException w:name="Grid Table 4 Accent 2" w:uiPriority="49"/>
-    <w:lsdException w:name="Grid Table 5 Dark Accent 2" w:uiPriority="50"/>
-    <w:lsdException w:name="Grid Table 6 Colorful Accent 2" w:uiPriority="51"/>
-    <w:lsdException w:name="Grid Table 7 Colorful Accent 2" w:uiPriority="52"/>
-    <w:lsdException w:name="Grid Table 1 Light Accent 3" w:uiPriority="46"/>
-    <w:lsdException w:name="Grid Table 2 Accent 3" w:uiPriority="47"/>
-    <w:lsdException w:name="Grid Table 3 Accent 3" w:uiPriority="48"/>
-    <w:lsdException w:name="Grid Table 4 Accent 3" w:uiPriority="49"/>
-    <w:lsdException w:name="Grid Table 5 Dark Accent 3" w:uiPriority="50"/>
-    <w:lsdException w:name="Grid Table 6 Colorful Accent 3" w:uiPriority="51"/>
-    <w:lsdException w:name="Grid Table 7 Colorful Accent 3" w:uiPriority="52"/>
-    <w:lsdException w:name="Grid Table 1 Light Accent 4" w:uiPriority="46"/>
-    <w:lsdException w:name="Grid Table 2 Accent 4" w:uiPriority="47"/>
-    <w:lsdException w:name="Grid Table 3 Accent 4" w:uiPriority="48"/>
-    <w:lsdException w:name="Grid Table 4 Accent 4" w:uiPriority="49"/>
-    <w:lsdException w:name="Grid Table 5 Dark Accent 4" w:uiPriority="50"/>
-    <w:lsdException w:name="Grid Table 6 Colorful Accent 4" w:uiPriority="51"/>
-    <w:lsdException w:name="Grid Table 7 Colorful Accent 4" w:uiPriority="52"/>
-    <w:lsdException w:name="Grid Table 1 Light Accent 5" w:uiPriority="46"/>
-    <w:lsdException w:name="Grid Table 2 Accent 5" w:uiPriority="47"/>
-    <w:lsdException w:name="Grid Table 3 Accent 5" w:uiPriority="48"/>
-    <w:lsdException w:name="Grid Table 4 Accent 5" w:uiPriority="49"/>
-    <w:lsdException w:name="Grid Table 5 Dark Accent 5" w:uiPriority="50"/>
-    <w:lsdException w:name="Grid Table 6 Colorful Accent 5" w:uiPriority="51"/>
-    <w:lsdException w:name="Grid Table 7 Colorful Accent 5" w:uiPriority="52"/>
-    <w:lsdException w:name="Grid Table 1 Light Accent 6" w:uiPriority="46"/>
-    <w:lsdException w:name="Grid Table 2 Accent 6" w:uiPriority="47"/>
-    <w:lsdException w:name="Grid Table 3 Accent 6" w:uiPriority="48"/>
-    <w:lsdException w:name="Grid Table 4 Accent 6" w:uiPriority="49"/>
-    <w:lsdException w:name="Grid Table 5 Dark Accent 6" w:uiPriority="50"/>
-    <w:lsdException w:name="Grid Table 6 Colorful Accent 6" w:uiPriority="51"/>
-    <w:lsdException w:name="Grid Table 7 Colorful Accent 6" w:uiPriority="52"/>
-    <w:lsdException w:name="List Table 1 Light" w:uiPriority="46"/>
-    <w:lsdException w:name="List Table 2" w:uiPriority="47"/>
-    <w:lsdException w:name="List Table 3" w:uiPriority="48"/>
-    <w:lsdException w:name="List Table 4" w:uiPriority="49"/>
-    <w:lsdException w:name="List Table 5 Dark" w:uiPriority="50"/>
-    <w:lsdException w:name="List Table 6 Colorful" w:uiPriority="51"/>
-    <w:lsdException w:name="List Table 7 Colorful" w:uiPriority="52"/>
-    <w:lsdException w:name="List Table 1 Light Accent 1" w:uiPriority="46"/>
-    <w:lsdException w:name="List Table 2 Accent 1" w:uiPriority="47"/>
-    <w:lsdException w:name="List Table 3 Accent 1" w:uiPriority="48"/>
-    <w:lsdException w:name="List Table 4 Accent 1" w:uiPriority="49"/>
-    <w:lsdException w:name="List Table 5 Dark Accent 1" w:uiPriority="50"/>
-    <w:lsdException w:name="List Table 6 Colorful Accent 1" w:uiPriority="51"/>
-    <w:lsdException w:name="List Table 7 Colorful Accent 1" w:uiPriority="52"/>
-    <w:lsdException w:name="List Table 1 Light Accent 2" w:uiPriority="46"/>
-    <w:lsdException w:name="List Table 2 Accent 2" w:uiPriority="47"/>
-    <w:lsdException w:name="List Table 3 Accent 2" w:uiPriority="48"/>
-    <w:lsdException w:name="List Table 4 Accent 2" w:uiPriority="49"/>
-    <w:lsdException w:name="List Table 5 Dark Accent 2" w:uiPriority="50"/>
-    <w:lsdException w:name="List Table 6 Colorful Accent 2" w:uiPriority="51"/>
-    <w:lsdException w:name="List Table 7 Colorful Accent 2" w:uiPriority="52"/>
-    <w:lsdException w:name="List Table 1 Light Accent 3" w:uiPriority="46"/>
-    <w:lsdException w:name="List Table 2 Accent 3" w:uiPriority="47"/>
-    <w:lsdException w:name="List Table 3 Accent 3" w:uiPriority="48"/>
-    <w:lsdException w:name="List Table 4 Accent 3" w:uiPriority="49"/>
-    <w:lsdException w:name="List Table 5 Dark Accent 3" w:uiPriority="50"/>
-    <w:lsdException w:name="List Table 6 Colorful Accent 3" w:uiPriority="51"/>
-    <w:lsdException w:name="List Table 7 Colorful Accent 3" w:uiPriority="52"/>
-    <w:lsdException w:name="List Table 1 Light Accent 4" w:uiPriority="46"/>
-    <w:lsdException w:name="List Table 2 Accent 4" w:uiPriority="47"/>
-    <w:lsdException w:name="List Table 3 Accent 4" w:uiPriority="48"/>
-    <w:lsdException w:name="List Table 4 Accent 4" w:uiPriority="49"/>
-    <w:lsdException w:name="List Table 5 Dark Accent 4" w:uiPriority="50"/>
-    <w:lsdException w:name="List Table 6 Colorful Accent 4" w:uiPriority="51"/>
-    <w:lsdException w:name="List Table 7 Colorful Accent 4" w:uiPriority="52"/>
-    <w:lsdException w:name="List Table 1 Light Accent 5" w:uiPriority="46"/>
-    <w:lsdException w:name="List Table 2 Accent 5" w:uiPriority="47"/>
-    <w:lsdException w:name="List Table 3 Accent 5" w:uiPriority="48"/>
-    <w:lsdException w:name="List Table 4 Accent 5" w:uiPriority="49"/>
-    <w:lsdException w:name="List Table 5 Dark Accent 5" w:uiPriority="50"/>
-    <w:lsdException w:name="List Table 6 Colorful Accent 5" w:uiPriority="51"/>
-    <w:lsdException w:name="List Table 7 Colorful Accent 5" w:uiPriority="52"/>
-    <w:lsdException w:name="List Table 1 Light Accent 6" w:uiPriority="46"/>
-    <w:lsdException w:name="List Table 2 Accent 6" w:uiPriority="47"/>
-    <w:lsdException w:name="List Table 3 Accent 6" w:uiPriority="48"/>
-    <w:lsdException w:name="List Table 4 Accent 6" w:uiPriority="49"/>
-    <w:lsdException w:name="List Table 5 Dark Accent 6" w:uiPriority="50"/>
-    <w:lsdException w:name="List Table 6 Colorful Accent 6" w:uiPriority="51"/>
-    <w:lsdException w:name="List Table 7 Colorful Accent 6" w:uiPriority="52"/>
-    <w:lsdException w:name="Mention" w:semiHidden="1" w:unhideWhenUsed="1"/>
-    <w:lsdException w:name="Smart Hyperlink" w:semiHidden="1" w:unhideWhenUsed="1"/>
-    <w:lsdException w:name="Hashtag" w:semiHidden="1" w:unhideWhenUsed="1"/>
-    <w:lsdException w:name="Unresolved Mention" w:semiHidden="1" w:unhideWhenUsed="1"/>
-    <w:lsdException w:name="Smart Link" w:semiHidden="1" w:unhideWhenUsed="1"/>
+  <w:latentStyles w:count="260" w:defQFormat="0" w:defUnhideWhenUsed="1" w:defSemiHidden="1" w:defUIPriority="99" w:defLockedState="0">
+    <w:lsdException w:qFormat="1" w:unhideWhenUsed="0" w:uiPriority="0" w:semiHidden="0" w:name="Normal"/>
+    <w:lsdException w:qFormat="1" w:unhideWhenUsed="0" w:uiPriority="9" w:semiHidden="0" w:name="heading 1"/>
+    <w:lsdException w:qFormat="1" w:uiPriority="9" w:name="heading 2"/>
+    <w:lsdException w:qFormat="1" w:uiPriority="9" w:name="heading 3"/>
+    <w:lsdException w:qFormat="1" w:uiPriority="9" w:name="heading 4"/>
+    <w:lsdException w:qFormat="1" w:uiPriority="9" w:name="heading 5"/>
+    <w:lsdException w:qFormat="1" w:uiPriority="9" w:name="heading 6"/>
+    <w:lsdException w:qFormat="1" w:uiPriority="9" w:name="heading 7"/>
+    <w:lsdException w:qFormat="1" w:uiPriority="9" w:name="heading 8"/>
+    <w:lsdException w:qFormat="1" w:uiPriority="9" w:name="heading 9"/>
+    <w:lsdException w:uiPriority="99" w:name="index 1"/>
+    <w:lsdException w:uiPriority="99" w:name="index 2"/>
+    <w:lsdException w:uiPriority="99" w:name="index 3"/>
+    <w:lsdException w:uiPriority="99" w:name="index 4"/>
+    <w:lsdException w:uiPriority="99" w:name="index 5"/>
+    <w:lsdException w:uiPriority="99" w:name="index 6"/>
+    <w:lsdException w:uiPriority="99" w:name="index 7"/>
+    <w:lsdException w:uiPriority="99" w:name="index 8"/>
+    <w:lsdException w:uiPriority="99" w:name="index 9"/>
+    <w:lsdException w:uiPriority="39" w:name="toc 1"/>
+    <w:lsdException w:uiPriority="39" w:name="toc 2"/>
+    <w:lsdException w:uiPriority="39" w:name="toc 3"/>
+    <w:lsdException w:uiPriority="39" w:name="toc 4"/>
+    <w:lsdException w:uiPriority="39" w:name="toc 5"/>
+    <w:lsdException w:uiPriority="39" w:name="toc 6"/>
+    <w:lsdException w:uiPriority="39" w:name="toc 7"/>
+    <w:lsdException w:uiPriority="39" w:name="toc 8"/>
+    <w:lsdException w:uiPriority="39" w:name="toc 9"/>
+    <w:lsdException w:uiPriority="99" w:name="Normal Indent"/>
+    <w:lsdException w:uiPriority="99" w:name="footnote text"/>
+    <w:lsdException w:uiPriority="99" w:name="annotation text"/>
+    <w:lsdException w:uiPriority="99" w:name="header"/>
+    <w:lsdException w:uiPriority="99" w:name="footer"/>
+    <w:lsdException w:uiPriority="99" w:name="index heading"/>
+    <w:lsdException w:qFormat="1" w:uiPriority="35" w:name="caption"/>
+    <w:lsdException w:uiPriority="99" w:name="table of figures"/>
+    <w:lsdException w:uiPriority="99" w:name="envelope address"/>
+    <w:lsdException w:uiPriority="99" w:name="envelope return"/>
+    <w:lsdException w:uiPriority="99" w:name="footnote reference"/>
+    <w:lsdException w:uiPriority="99" w:name="annotation reference"/>
+    <w:lsdException w:uiPriority="99" w:name="line number"/>
+    <w:lsdException w:uiPriority="99" w:name="page number"/>
+    <w:lsdException w:uiPriority="99" w:name="endnote reference"/>
+    <w:lsdException w:uiPriority="99" w:name="endnote text"/>
+    <w:lsdException w:uiPriority="99" w:name="table of authorities"/>
+    <w:lsdException w:uiPriority="99" w:name="macro"/>
+    <w:lsdException w:uiPriority="99" w:name="toa heading"/>
+    <w:lsdException w:uiPriority="99" w:name="List"/>
+    <w:lsdException w:uiPriority="99" w:name="List Bullet"/>
+    <w:lsdException w:uiPriority="99" w:name="List Number"/>
+    <w:lsdException w:uiPriority="99" w:name="List 2"/>
+    <w:lsdException w:uiPriority="99" w:name="List 3"/>
+    <w:lsdException w:uiPriority="99" w:name="List 4"/>
+    <w:lsdException w:uiPriority="99" w:name="List 5"/>
+    <w:lsdException w:uiPriority="99" w:name="List Bullet 2"/>
+    <w:lsdException w:uiPriority="99" w:name="List Bullet 3"/>
+    <w:lsdException w:uiPriority="99" w:name="List Bullet 4"/>
+    <w:lsdException w:uiPriority="99" w:name="List Bullet 5"/>
+    <w:lsdException w:uiPriority="99" w:name="List Number 2"/>
+    <w:lsdException w:uiPriority="99" w:name="List Number 3"/>
+    <w:lsdException w:uiPriority="99" w:name="List Number 4"/>
+    <w:lsdException w:uiPriority="99" w:name="List Number 5"/>
+    <w:lsdException w:qFormat="1" w:unhideWhenUsed="0" w:uiPriority="10" w:semiHidden="0" w:name="Title"/>
+    <w:lsdException w:uiPriority="99" w:name="Closing"/>
+    <w:lsdException w:uiPriority="99" w:name="Signature"/>
+    <w:lsdException w:qFormat="1" w:uiPriority="1" w:name="Default Paragraph Font"/>
+    <w:lsdException w:uiPriority="99" w:name="Body Text"/>
+    <w:lsdException w:uiPriority="99" w:name="Body Text Indent"/>
+    <w:lsdException w:uiPriority="99" w:name="List Continue"/>
+    <w:lsdException w:uiPriority="99" w:name="List Continue 2"/>
+    <w:lsdException w:uiPriority="99" w:name="List Continue 3"/>
+    <w:lsdException w:uiPriority="99" w:name="List Continue 4"/>
+    <w:lsdException w:uiPriority="99" w:name="List Continue 5"/>
+    <w:lsdException w:uiPriority="99" w:name="Message Header"/>
+    <w:lsdException w:qFormat="1" w:unhideWhenUsed="0" w:uiPriority="11" w:semiHidden="0" w:name="Subtitle"/>
+    <w:lsdException w:uiPriority="99" w:name="Salutation"/>
+    <w:lsdException w:uiPriority="99" w:name="Date"/>
+    <w:lsdException w:uiPriority="99" w:name="Body Text First Indent"/>
+    <w:lsdException w:uiPriority="99" w:name="Body Text First Indent 2"/>
+    <w:lsdException w:uiPriority="99" w:name="Note Heading"/>
+    <w:lsdException w:uiPriority="99" w:name="Body Text 2"/>
+    <w:lsdException w:uiPriority="99" w:name="Body Text 3"/>
+    <w:lsdException w:uiPriority="99" w:name="Body Text Indent 2"/>
+    <w:lsdException w:uiPriority="99" w:name="Body Text Indent 3"/>
+    <w:lsdException w:uiPriority="99" w:name="Block Text"/>
+    <w:lsdException w:uiPriority="99" w:semiHidden="0" w:name="Hyperlink"/>
+    <w:lsdException w:uiPriority="99" w:name="FollowedHyperlink"/>
+    <w:lsdException w:qFormat="1" w:unhideWhenUsed="0" w:uiPriority="22" w:semiHidden="0" w:name="Strong"/>
+    <w:lsdException w:qFormat="1" w:unhideWhenUsed="0" w:uiPriority="20" w:semiHidden="0" w:name="Emphasis"/>
+    <w:lsdException w:uiPriority="99" w:name="Document Map"/>
+    <w:lsdException w:uiPriority="99" w:name="Plain Text"/>
+    <w:lsdException w:uiPriority="99" w:name="E-mail Signature"/>
+    <w:lsdException w:uiPriority="99" w:name="Normal (Web)"/>
+    <w:lsdException w:uiPriority="99" w:name="HTML Acronym"/>
+    <w:lsdException w:uiPriority="99" w:name="HTML Address"/>
+    <w:lsdException w:uiPriority="99" w:name="HTML Cite"/>
+    <w:lsdException w:uiPriority="99" w:name="HTML Code"/>
+    <w:lsdException w:uiPriority="99" w:name="HTML Definition"/>
+    <w:lsdException w:uiPriority="99" w:name="HTML Keyboard"/>
+    <w:lsdException w:uiPriority="99" w:name="HTML Preformatted"/>
+    <w:lsdException w:uiPriority="99" w:name="HTML Sample"/>
+    <w:lsdException w:uiPriority="99" w:name="HTML Typewriter"/>
+    <w:lsdException w:uiPriority="99" w:name="HTML Variable"/>
+    <w:lsdException w:qFormat="1" w:uiPriority="99" w:name="Normal Table"/>
+    <w:lsdException w:uiPriority="99" w:name="annotation subject"/>
+    <w:lsdException w:uiPriority="99" w:name="Table Simple 1"/>
+    <w:lsdException w:uiPriority="99" w:name="Table Simple 2"/>
+    <w:lsdException w:uiPriority="99" w:name="Table Simple 3"/>
+    <w:lsdException w:uiPriority="99" w:name="Table Classic 1"/>
+    <w:lsdException w:uiPriority="99" w:name="Table Classic 2"/>
+    <w:lsdException w:uiPriority="99" w:name="Table Classic 3"/>
+    <w:lsdException w:uiPriority="99" w:name="Table Classic 4"/>
+    <w:lsdException w:uiPriority="99" w:name="Table Colorful 1"/>
+    <w:lsdException w:uiPriority="99" w:name="Table Colorful 2"/>
+    <w:lsdException w:uiPriority="99" w:name="Table Colorful 3"/>
+    <w:lsdException w:uiPriority="99" w:name="Table Columns 1"/>
+    <w:lsdException w:uiPriority="99" w:name="Table Columns 2"/>
+    <w:lsdException w:uiPriority="99" w:name="Table Columns 3"/>
+    <w:lsdException w:uiPriority="99" w:name="Table Columns 4"/>
+    <w:lsdException w:uiPriority="99" w:name="Table Columns 5"/>
+    <w:lsdException w:uiPriority="99" w:name="Table Grid 1"/>
+    <w:lsdException w:uiPriority="99" w:name="Table Grid 2"/>
+    <w:lsdException w:uiPriority="99" w:name="Table Grid 3"/>
+    <w:lsdException w:uiPriority="99" w:name="Table Grid 4"/>
+    <w:lsdException w:uiPriority="99" w:name="Table Grid 5"/>
+    <w:lsdException w:uiPriority="99" w:name="Table Grid 6"/>
+    <w:lsdException w:uiPriority="99" w:name="Table Grid 7"/>
+    <w:lsdException w:uiPriority="99" w:name="Table Grid 8"/>
+    <w:lsdException w:uiPriority="99" w:name="Table List 1"/>
+    <w:lsdException w:uiPriority="99" w:name="Table List 2"/>
+    <w:lsdException w:uiPriority="99" w:name="Table List 3"/>
+    <w:lsdException w:uiPriority="99" w:name="Table List 4"/>
+    <w:lsdException w:uiPriority="99" w:name="Table List 5"/>
+    <w:lsdException w:uiPriority="99" w:name="Table List 6"/>
+    <w:lsdException w:uiPriority="99" w:name="Table List 7"/>
+    <w:lsdException w:uiPriority="99" w:name="Table List 8"/>
+    <w:lsdException w:uiPriority="99" w:name="Table 3D effects 1"/>
+    <w:lsdException w:uiPriority="99" w:name="Table 3D effects 2"/>
+    <w:lsdException w:uiPriority="99" w:name="Table 3D effects 3"/>
+    <w:lsdException w:uiPriority="99" w:name="Table Contemporary"/>
+    <w:lsdException w:uiPriority="99" w:name="Table Elegant"/>
+    <w:lsdException w:uiPriority="99" w:name="Table Professional"/>
+    <w:lsdException w:uiPriority="99" w:name="Table Subtle 1"/>
+    <w:lsdException w:uiPriority="99" w:name="Table Subtle 2"/>
+    <w:lsdException w:uiPriority="99" w:name="Table Web 1"/>
+    <w:lsdException w:uiPriority="99" w:name="Table Web 2"/>
+    <w:lsdException w:uiPriority="99" w:name="Table Web 3"/>
+    <w:lsdException w:uiPriority="99" w:name="Balloon Text"/>
+    <w:lsdException w:qFormat="1" w:unhideWhenUsed="0" w:uiPriority="39" w:semiHidden="0" w:name="Table Grid"/>
+    <w:lsdException w:uiPriority="99" w:name="Table Theme"/>
+    <w:lsdException w:unhideWhenUsed="0" w:uiPriority="60" w:semiHidden="0" w:name="Light Shading"/>
+    <w:lsdException w:unhideWhenUsed="0" w:uiPriority="61" w:semiHidden="0" w:name="Light List"/>
+    <w:lsdException w:unhideWhenUsed="0" w:uiPriority="62" w:semiHidden="0" w:name="Light Grid"/>
+    <w:lsdException w:unhideWhenUsed="0" w:uiPriority="63" w:semiHidden="0" w:name="Medium Shading 1"/>
+    <w:lsdException w:unhideWhenUsed="0" w:uiPriority="64" w:semiHidden="0" w:name="Medium Shading 2"/>
+    <w:lsdException w:unhideWhenUsed="0" w:uiPriority="65" w:semiHidden="0" w:name="Medium List 1"/>
+    <w:lsdException w:unhideWhenUsed="0" w:uiPriority="66" w:semiHidden="0" w:name="Medium List 2"/>
+    <w:lsdException w:unhideWhenUsed="0" w:uiPriority="67" w:semiHidden="0" w:name="Medium Grid 1"/>
+    <w:lsdException w:unhideWhenUsed="0" w:uiPriority="68" w:semiHidden="0" w:name="Medium Grid 2"/>
+    <w:lsdException w:unhideWhenUsed="0" w:uiPriority="69" w:semiHidden="0" w:name="Medium Grid 3"/>
+    <w:lsdException w:unhideWhenUsed="0" w:uiPriority="70" w:semiHidden="0" w:name="Dark List"/>
+    <w:lsdException w:unhideWhenUsed="0" w:uiPriority="71" w:semiHidden="0" w:name="Colorful Shading"/>
+    <w:lsdException w:unhideWhenUsed="0" w:uiPriority="72" w:semiHidden="0" w:name="Colorful List"/>
+    <w:lsdException w:unhideWhenUsed="0" w:uiPriority="73" w:semiHidden="0" w:name="Colorful Grid"/>
+    <w:lsdException w:unhideWhenUsed="0" w:uiPriority="60" w:semiHidden="0" w:name="Light Shading Accent 1"/>
+    <w:lsdException w:unhideWhenUsed="0" w:uiPriority="61" w:semiHidden="0" w:name="Light List Accent 1"/>
+    <w:lsdException w:unhideWhenUsed="0" w:uiPriority="62" w:semiHidden="0" w:name="Light Grid Accent 1"/>
+    <w:lsdException w:unhideWhenUsed="0" w:uiPriority="63" w:semiHidden="0" w:name="Medium Shading 1 Accent 1"/>
+    <w:lsdException w:unhideWhenUsed="0" w:uiPriority="64" w:semiHidden="0" w:name="Medium Shading 2 Accent 1"/>
+    <w:lsdException w:unhideWhenUsed="0" w:uiPriority="65" w:semiHidden="0" w:name="Medium List 1 Accent 1"/>
+    <w:lsdException w:unhideWhenUsed="0" w:uiPriority="66" w:semiHidden="0" w:name="Medium List 2 Accent 1"/>
+    <w:lsdException w:unhideWhenUsed="0" w:uiPriority="67" w:semiHidden="0" w:name="Medium Grid 1 Accent 1"/>
+    <w:lsdException w:unhideWhenUsed="0" w:uiPriority="68" w:semiHidden="0" w:name="Medium Grid 2 Accent 1"/>
+    <w:lsdException w:unhideWhenUsed="0" w:uiPriority="69" w:semiHidden="0" w:name="Medium Grid 3 Accent 1"/>
+    <w:lsdException w:unhideWhenUsed="0" w:uiPriority="70" w:semiHidden="0" w:name="Dark List Accent 1"/>
+    <w:lsdException w:unhideWhenUsed="0" w:uiPriority="71" w:semiHidden="0" w:name="Colorful Shading Accent 1"/>
+    <w:lsdException w:unhideWhenUsed="0" w:uiPriority="72" w:semiHidden="0" w:name="Colorful List Accent 1"/>
+    <w:lsdException w:unhideWhenUsed="0" w:uiPriority="73" w:semiHidden="0" w:name="Colorful Grid Accent 1"/>
+    <w:lsdException w:unhideWhenUsed="0" w:uiPriority="60" w:semiHidden="0" w:name="Light Shading Accent 2"/>
+    <w:lsdException w:unhideWhenUsed="0" w:uiPriority="61" w:semiHidden="0" w:name="Light List Accent 2"/>
+    <w:lsdException w:unhideWhenUsed="0" w:uiPriority="62" w:semiHidden="0" w:name="Light Grid Accent 2"/>
+    <w:lsdException w:unhideWhenUsed="0" w:uiPriority="63" w:semiHidden="0" w:name="Medium Shading 1 Accent 2"/>
+    <w:lsdException w:unhideWhenUsed="0" w:uiPriority="64" w:semiHidden="0" w:name="Medium Shading 2 Accent 2"/>
+    <w:lsdException w:unhideWhenUsed="0" w:uiPriority="65" w:semiHidden="0" w:name="Medium List 1 Accent 2"/>
+    <w:lsdException w:unhideWhenUsed="0" w:uiPriority="66" w:semiHidden="0" w:name="Medium List 2 Accent 2"/>
+    <w:lsdException w:unhideWhenUsed="0" w:uiPriority="67" w:semiHidden="0" w:name="Medium Grid 1 Accent 2"/>
+    <w:lsdException w:unhideWhenUsed="0" w:uiPriority="68" w:semiHidden="0" w:name="Medium Grid 2 Accent 2"/>
+    <w:lsdException w:unhideWhenUsed="0" w:uiPriority="69" w:semiHidden="0" w:name="Medium Grid 3 Accent 2"/>
+    <w:lsdException w:unhideWhenUsed="0" w:uiPriority="70" w:semiHidden="0" w:name="Dark List Accent 2"/>
+    <w:lsdException w:unhideWhenUsed="0" w:uiPriority="71" w:semiHidden="0" w:name="Colorful Shading Accent 2"/>
+    <w:lsdException w:unhideWhenUsed="0" w:uiPriority="72" w:semiHidden="0" w:name="Colorful List Accent 2"/>
+    <w:lsdException w:unhideWhenUsed="0" w:uiPriority="73" w:semiHidden="0" w:name="Colorful Grid Accent 2"/>
+    <w:lsdException w:unhideWhenUsed="0" w:uiPriority="60" w:semiHidden="0" w:name="Light Shading Accent 3"/>
+    <w:lsdException w:unhideWhenUsed="0" w:uiPriority="61" w:semiHidden="0" w:name="Light List Accent 3"/>
+    <w:lsdException w:unhideWhenUsed="0" w:uiPriority="62" w:semiHidden="0" w:name="Light Grid Accent 3"/>
+    <w:lsdException w:unhideWhenUsed="0" w:uiPriority="63" w:semiHidden="0" w:name="Medium Shading 1 Accent 3"/>
+    <w:lsdException w:unhideWhenUsed="0" w:uiPriority="64" w:semiHidden="0" w:name="Medium Shading 2 Accent 3"/>
+    <w:lsdException w:unhideWhenUsed="0" w:uiPriority="65" w:semiHidden="0" w:name="Medium List 1 Accent 3"/>
+    <w:lsdException w:unhideWhenUsed="0" w:uiPriority="66" w:semiHidden="0" w:name="Medium List 2 Accent 3"/>
+    <w:lsdException w:unhideWhenUsed="0" w:uiPriority="67" w:semiHidden="0" w:name="Medium Grid 1 Accent 3"/>
+    <w:lsdException w:unhideWhenUsed="0" w:uiPriority="68" w:semiHidden="0" w:name="Medium Grid 2 Accent 3"/>
+    <w:lsdException w:unhideWhenUsed="0" w:uiPriority="69" w:semiHidden="0" w:name="Medium Grid 3 Accent 3"/>
+    <w:lsdException w:unhideWhenUsed="0" w:uiPriority="70" w:semiHidden="0" w:name="Dark List Accent 3"/>
+    <w:lsdException w:unhideWhenUsed="0" w:uiPriority="71" w:semiHidden="0" w:name="Colorful Shading Accent 3"/>
+    <w:lsdException w:unhideWhenUsed="0" w:uiPriority="72" w:semiHidden="0" w:name="Colorful List Accent 3"/>
+    <w:lsdException w:unhideWhenUsed="0" w:uiPriority="73" w:semiHidden="0" w:name="Colorful Grid Accent 3"/>
+    <w:lsdException w:unhideWhenUsed="0" w:uiPriority="60" w:semiHidden="0" w:name="Light Shading Accent 4"/>
+    <w:lsdException w:unhideWhenUsed="0" w:uiPriority="61" w:semiHidden="0" w:name="Light List Accent 4"/>
+    <w:lsdException w:unhideWhenUsed="0" w:uiPriority="62" w:semiHidden="0" w:name="Light Grid Accent 4"/>
+    <w:lsdException w:unhideWhenUsed="0" w:uiPriority="63" w:semiHidden="0" w:name="Medium Shading 1 Accent 4"/>
+    <w:lsdException w:unhideWhenUsed="0" w:uiPriority="64" w:semiHidden="0" w:name="Medium Shading 2 Accent 4"/>
+    <w:lsdException w:unhideWhenUsed="0" w:uiPriority="65" w:semiHidden="0" w:name="Medium List 1 Accent 4"/>
+    <w:lsdException w:unhideWhenUsed="0" w:uiPriority="66" w:semiHidden="0" w:name="Medium List 2 Accent 4"/>
+    <w:lsdException w:unhideWhenUsed="0" w:uiPriority="67" w:semiHidden="0" w:name="Medium Grid 1 Accent 4"/>
+    <w:lsdException w:unhideWhenUsed="0" w:uiPriority="68" w:semiHidden="0" w:name="Medium Grid 2 Accent 4"/>
+    <w:lsdException w:unhideWhenUsed="0" w:uiPriority="69" w:semiHidden="0" w:name="Medium Grid 3 Accent 4"/>
+    <w:lsdException w:unhideWhenUsed="0" w:uiPriority="70" w:semiHidden="0" w:name="Dark List Accent 4"/>
+    <w:lsdException w:unhideWhenUsed="0" w:uiPriority="71" w:semiHidden="0" w:name="Colorful Shading Accent 4"/>
+    <w:lsdException w:unhideWhenUsed="0" w:uiPriority="72" w:semiHidden="0" w:name="Colorful List Accent 4"/>
+    <w:lsdException w:unhideWhenUsed="0" w:uiPriority="73" w:semiHidden="0" w:name="Colorful Grid Accent 4"/>
+    <w:lsdException w:unhideWhenUsed="0" w:uiPriority="60" w:semiHidden="0" w:name="Light Shading Accent 5"/>
+    <w:lsdException w:unhideWhenUsed="0" w:uiPriority="61" w:semiHidden="0" w:name="Light List Accent 5"/>
+    <w:lsdException w:unhideWhenUsed="0" w:uiPriority="62" w:semiHidden="0" w:name="Light Grid Accent 5"/>
+    <w:lsdException w:unhideWhenUsed="0" w:uiPriority="63" w:semiHidden="0" w:name="Medium Shading 1 Accent 5"/>
+    <w:lsdException w:unhideWhenUsed="0" w:uiPriority="64" w:semiHidden="0" w:name="Medium Shading 2 Accent 5"/>
+    <w:lsdException w:unhideWhenUsed="0" w:uiPriority="65" w:semiHidden="0" w:name="Medium List 1 Accent 5"/>
+    <w:lsdException w:unhideWhenUsed="0" w:uiPriority="66" w:semiHidden="0" w:name="Medium List 2 Accent 5"/>
+    <w:lsdException w:unhideWhenUsed="0" w:uiPriority="67" w:semiHidden="0" w:name="Medium Grid 1 Accent 5"/>
+    <w:lsdException w:unhideWhenUsed="0" w:uiPriority="68" w:semiHidden="0" w:name="Medium Grid 2 Accent 5"/>
+    <w:lsdException w:unhideWhenUsed="0" w:uiPriority="69" w:semiHidden="0" w:name="Medium Grid 3 Accent 5"/>
+    <w:lsdException w:unhideWhenUsed="0" w:uiPriority="70" w:semiHidden="0" w:name="Dark List Accent 5"/>
+    <w:lsdException w:unhideWhenUsed="0" w:uiPriority="71" w:semiHidden="0" w:name="Colorful Shading Accent 5"/>
+    <w:lsdException w:unhideWhenUsed="0" w:uiPriority="72" w:semiHidden="0" w:name="Colorful List Accent 5"/>
+    <w:lsdException w:unhideWhenUsed="0" w:uiPriority="73" w:semiHidden="0" w:name="Colorful Grid Accent 5"/>
+    <w:lsdException w:unhideWhenUsed="0" w:uiPriority="60" w:semiHidden="0" w:name="Light Shading Accent 6"/>
+    <w:lsdException w:unhideWhenUsed="0" w:uiPriority="61" w:semiHidden="0" w:name="Light List Accent 6"/>
+    <w:lsdException w:unhideWhenUsed="0" w:uiPriority="62" w:semiHidden="0" w:name="Light Grid Accent 6"/>
+    <w:lsdException w:unhideWhenUsed="0" w:uiPriority="63" w:semiHidden="0" w:name="Medium Shading 1 Accent 6"/>
+    <w:lsdException w:unhideWhenUsed="0" w:uiPriority="64" w:semiHidden="0" w:name="Medium Shading 2 Accent 6"/>
+    <w:lsdException w:unhideWhenUsed="0" w:uiPriority="65" w:semiHidden="0" w:name="Medium List 1 Accent 6"/>
+    <w:lsdException w:unhideWhenUsed="0" w:uiPriority="66" w:semiHidden="0" w:name="Medium List 2 Accent 6"/>
+    <w:lsdException w:unhideWhenUsed="0" w:uiPriority="67" w:semiHidden="0" w:name="Medium Grid 1 Accent 6"/>
+    <w:lsdException w:unhideWhenUsed="0" w:uiPriority="68" w:semiHidden="0" w:name="Medium Grid 2 Accent 6"/>
+    <w:lsdException w:unhideWhenUsed="0" w:uiPriority="69" w:semiHidden="0" w:name="Medium Grid 3 Accent 6"/>
+    <w:lsdException w:unhideWhenUsed="0" w:uiPriority="70" w:semiHidden="0" w:name="Dark List Accent 6"/>
+    <w:lsdException w:unhideWhenUsed="0" w:uiPriority="71" w:semiHidden="0" w:name="Colorful Shading Accent 6"/>
+    <w:lsdException w:unhideWhenUsed="0" w:uiPriority="72" w:semiHidden="0" w:name="Colorful List Accent 6"/>
+    <w:lsdException w:unhideWhenUsed="0" w:uiPriority="73" w:semiHidden="0" w:name="Colorful Grid Accent 6"/>
   </w:latentStyles>
-  <w:style w:type="paragraph" w:default="1" w:styleId="Binhthng">
+  <w:style w:type="paragraph" w:default="1" w:styleId="1">
     <w:name w:val="Normal"/>
     <w:qFormat/>
+    <w:uiPriority w:val="0"/>
+    <w:pPr>
+      <w:spacing w:after="160" w:line="259" w:lineRule="auto"/>
+    </w:pPr>
+    <w:rPr>
+      <w:rFonts w:asciiTheme="minorHAnsi" w:hAnsiTheme="minorHAnsi" w:eastAsiaTheme="minorHAnsi" w:cstheme="minorBidi"/>
+      <w:sz w:val="22"/>
+      <w:szCs w:val="22"/>
+      <w:lang w:val="vi-VN" w:eastAsia="en-US" w:bidi="ar-SA"/>
+    </w:rPr>
   </w:style>
-  <w:style w:type="character" w:default="1" w:styleId="Phngmcinhcuaoanvn">
+  <w:style w:type="character" w:default="1" w:styleId="2">
     <w:name w:val="Default Paragraph Font"/>
-    <w:uiPriority w:val="1"/>
     <w:semiHidden/>
     <w:unhideWhenUsed/>
+    <w:qFormat/>
+    <w:uiPriority w:val="1"/>
   </w:style>
-  <w:style w:type="table" w:default="1" w:styleId="BangThngthng">
+  <w:style w:type="table" w:default="1" w:styleId="3">
     <w:name w:val="Normal Table"/>
-    <w:uiPriority w:val="99"/>
     <w:semiHidden/>
     <w:unhideWhenUsed/>
+    <w:qFormat/>
+    <w:uiPriority w:val="99"/>
     <w:tblPr>
-      <w:tblInd w:w="0" w:type="dxa"/>
       <w:tblCellMar>
         <w:top w:w="0" w:type="dxa"/>
         <w:left w:w="108" w:type="dxa"/>
@@ -1683,49 +2563,47 @@
       </w:tblCellMar>
     </w:tblPr>
   </w:style>
-  <w:style w:type="numbering" w:default="1" w:styleId="Khngco">
-    <w:name w:val="No List"/>
+  <w:style w:type="character" w:styleId="4">
+    <w:name w:val="Hyperlink"/>
+    <w:basedOn w:val="2"/>
+    <w:unhideWhenUsed/>
     <w:uiPriority w:val="99"/>
-    <w:semiHidden/>
-    <w:unhideWhenUsed/>
+    <w:rPr>
+      <w:color w:val="0563C1" w:themeColor="hyperlink"/>
+      <w:u w:val="single"/>
+      <w14:textFill>
+        <w14:solidFill>
+          <w14:schemeClr w14:val="hlink"/>
+        </w14:solidFill>
+      </w14:textFill>
+    </w:rPr>
   </w:style>
-  <w:style w:type="table" w:styleId="LiBang">
+  <w:style w:type="table" w:styleId="5">
     <w:name w:val="Table Grid"/>
-    <w:basedOn w:val="BangThngthng"/>
+    <w:basedOn w:val="3"/>
+    <w:qFormat/>
     <w:uiPriority w:val="39"/>
-    <w:rsid w:val="00A1276D"/>
     <w:pPr>
       <w:spacing w:after="0" w:line="240" w:lineRule="auto"/>
     </w:pPr>
     <w:tblPr>
       <w:tblBorders>
-        <w:top w:val="single" w:sz="4" w:space="0" w:color="auto"/>
-        <w:left w:val="single" w:sz="4" w:space="0" w:color="auto"/>
-        <w:bottom w:val="single" w:sz="4" w:space="0" w:color="auto"/>
-        <w:right w:val="single" w:sz="4" w:space="0" w:color="auto"/>
-        <w:insideH w:val="single" w:sz="4" w:space="0" w:color="auto"/>
-        <w:insideV w:val="single" w:sz="4" w:space="0" w:color="auto"/>
+        <w:top w:val="single" w:color="auto" w:sz="4" w:space="0"/>
+        <w:left w:val="single" w:color="auto" w:sz="4" w:space="0"/>
+        <w:bottom w:val="single" w:color="auto" w:sz="4" w:space="0"/>
+        <w:right w:val="single" w:color="auto" w:sz="4" w:space="0"/>
+        <w:insideH w:val="single" w:color="auto" w:sz="4" w:space="0"/>
+        <w:insideV w:val="single" w:color="auto" w:sz="4" w:space="0"/>
       </w:tblBorders>
     </w:tblPr>
   </w:style>
-  <w:style w:type="character" w:styleId="Siuktni">
-    <w:name w:val="Hyperlink"/>
-    <w:basedOn w:val="Phngmcinhcuaoanvn"/>
-    <w:uiPriority w:val="99"/>
-    <w:unhideWhenUsed/>
-    <w:rsid w:val="00A1276D"/>
-    <w:rPr>
-      <w:color w:val="0563C1" w:themeColor="hyperlink"/>
-      <w:u w:val="single"/>
-    </w:rPr>
-  </w:style>
-  <w:style w:type="character" w:styleId="cpChagiiquyt">
+  <w:style w:type="character" w:customStyle="1" w:styleId="6">
     <w:name w:val="Unresolved Mention"/>
-    <w:basedOn w:val="Phngmcinhcuaoanvn"/>
-    <w:uiPriority w:val="99"/>
+    <w:basedOn w:val="2"/>
     <w:semiHidden/>
     <w:unhideWhenUsed/>
-    <w:rsid w:val="00A1276D"/>
+    <w:qFormat/>
+    <w:uiPriority w:val="99"/>
     <w:rPr>
       <w:color w:val="605E5C"/>
       <w:shd w:val="clear" w:color="auto" w:fill="E1DFDD"/>
@@ -1777,7 +2655,7 @@
     </a:clrScheme>
     <a:fontScheme name="Office">
       <a:majorFont>
-        <a:latin typeface="Calibri Light" panose="020F0302020204030204"/>
+        <a:latin typeface="Calibri Light"/>
         <a:ea typeface=""/>
         <a:cs typeface=""/>
         <a:font script="Jpan" typeface="游ゴシック Light"/>
@@ -1810,26 +2688,9 @@
         <a:font script="Viet" typeface="Times New Roman"/>
         <a:font script="Uigh" typeface="Microsoft Uighur"/>
         <a:font script="Geor" typeface="Sylfaen"/>
-        <a:font script="Armn" typeface="Arial"/>
-        <a:font script="Bugi" typeface="Leelawadee UI"/>
-        <a:font script="Bopo" typeface="Microsoft JhengHei"/>
-        <a:font script="Java" typeface="Javanese Text"/>
-        <a:font script="Lisu" typeface="Segoe UI"/>
-        <a:font script="Mymr" typeface="Myanmar Text"/>
-        <a:font script="Nkoo" typeface="Ebrima"/>
-        <a:font script="Olck" typeface="Nirmala UI"/>
-        <a:font script="Osma" typeface="Ebrima"/>
-        <a:font script="Phag" typeface="Phagspa"/>
-        <a:font script="Syrn" typeface="Estrangelo Edessa"/>
-        <a:font script="Syrj" typeface="Estrangelo Edessa"/>
-        <a:font script="Syre" typeface="Estrangelo Edessa"/>
-        <a:font script="Sora" typeface="Nirmala UI"/>
-        <a:font script="Tale" typeface="Microsoft Tai Le"/>
-        <a:font script="Talu" typeface="Microsoft New Tai Lue"/>
-        <a:font script="Tfng" typeface="Ebrima"/>
       </a:majorFont>
       <a:minorFont>
-        <a:latin typeface="Calibri" panose="020F0502020204030204"/>
+        <a:latin typeface="Calibri"/>
         <a:ea typeface=""/>
         <a:cs typeface=""/>
         <a:font script="Jpan" typeface="游明朝"/>
@@ -1862,23 +2723,6 @@
         <a:font script="Viet" typeface="Arial"/>
         <a:font script="Uigh" typeface="Microsoft Uighur"/>
         <a:font script="Geor" typeface="Sylfaen"/>
-        <a:font script="Armn" typeface="Arial"/>
-        <a:font script="Bugi" typeface="Leelawadee UI"/>
-        <a:font script="Bopo" typeface="Microsoft JhengHei"/>
-        <a:font script="Java" typeface="Javanese Text"/>
-        <a:font script="Lisu" typeface="Segoe UI"/>
-        <a:font script="Mymr" typeface="Myanmar Text"/>
-        <a:font script="Nkoo" typeface="Ebrima"/>
-        <a:font script="Olck" typeface="Nirmala UI"/>
-        <a:font script="Osma" typeface="Ebrima"/>
-        <a:font script="Phag" typeface="Phagspa"/>
-        <a:font script="Syrn" typeface="Estrangelo Edessa"/>
-        <a:font script="Syrj" typeface="Estrangelo Edessa"/>
-        <a:font script="Syre" typeface="Estrangelo Edessa"/>
-        <a:font script="Sora" typeface="Nirmala UI"/>
-        <a:font script="Tale" typeface="Microsoft Tai Le"/>
-        <a:font script="Talu" typeface="Microsoft New Tai Lue"/>
-        <a:font script="Tfng" typeface="Ebrima"/>
       </a:minorFont>
     </a:fontScheme>
     <a:fmtScheme name="Office">
@@ -2020,11 +2864,21 @@
     </a:fmtScheme>
   </a:themeElements>
   <a:objectDefaults/>
-  <a:extraClrSchemeLst/>
-  <a:extLst>
-    <a:ext uri="{05A4C25C-085E-4340-85A3-A5531E510DB2}">
-      <thm15:themeFamily xmlns:thm15="http://schemas.microsoft.com/office/thememl/2012/main" name="Office Theme" id="{62F939B6-93AF-4DB8-9C6B-D6C7DFDC589F}" vid="{4A3C46E8-61CC-4603-A589-7422A47A8E4A}"/>
-    </a:ext>
-  </a:extLst>
 </a:theme>
+</file>
+
+<file path=customXml/item1.xml><?xml version="1.0" encoding="utf-8"?>
+<s:customData xmlns="http://www.wps.cn/officeDocument/2013/wpsCustomData" xmlns:s="http://www.wps.cn/officeDocument/2013/wpsCustomData">
+  <customSectProps>
+    <customSectPr/>
+  </customSectProps>
+</s:customData>
+</file>
+
+<file path=customXml/itemProps1.xml><?xml version="1.0" encoding="utf-8"?>
+<ds:datastoreItem xmlns:ds="http://schemas.openxmlformats.org/officeDocument/2006/customXml" ds:itemID="{B1977F7D-205B-4081-913C-38D41E755F92}">
+  <ds:schemaRefs>
+    <ds:schemaRef ds:uri="http://www.wps.cn/officeDocument/2013/wpsCustomData"/>
+  </ds:schemaRefs>
+</ds:datastoreItem>
 </file>